--- a/Руководство пользователя.docx
+++ b/Руководство пользователя.docx
@@ -452,91 +452,55 @@
         </w:rPr>
         <w:fldChar w:fldCharType="separate"/>
       </w:r>
-      <w:r>
-        <w:rPr>
-          <w:rStyle w:val="af"/>
-        </w:rPr>
-        <w:fldChar w:fldCharType="begin"/>
-      </w:r>
-      <w:r>
-        <w:rPr>
-          <w:rStyle w:val="af"/>
-        </w:rPr>
-        <w:instrText xml:space="preserve"> </w:instrText>
-      </w:r>
-      <w:r>
-        <w:instrText>HYPERLINK \l "_Toc94196644"</w:instrText>
-      </w:r>
-      <w:r>
-        <w:rPr>
-          <w:rStyle w:val="af"/>
-        </w:rPr>
-        <w:instrText xml:space="preserve"> </w:instrText>
-      </w:r>
-      <w:r>
-        <w:rPr>
-          <w:rStyle w:val="af"/>
-        </w:rPr>
-      </w:r>
-      <w:r>
-        <w:rPr>
-          <w:rStyle w:val="af"/>
-        </w:rPr>
-        <w:fldChar w:fldCharType="separate"/>
-      </w:r>
-      <w:r>
-        <w:rPr>
-          <w:rStyle w:val="af"/>
-        </w:rPr>
-        <w:t>1 Установка программы</w:t>
-      </w:r>
-      <w:r>
-        <w:rPr>
-          <w:webHidden/>
-        </w:rPr>
-        <w:tab/>
-      </w:r>
-      <w:r>
-        <w:rPr>
-          <w:webHidden/>
-        </w:rPr>
-        <w:fldChar w:fldCharType="begin"/>
-      </w:r>
-      <w:r>
-        <w:rPr>
-          <w:webHidden/>
-        </w:rPr>
-        <w:instrText xml:space="preserve"> PAGEREF _Toc94196644 \h </w:instrText>
-      </w:r>
-      <w:r>
-        <w:rPr>
-          <w:webHidden/>
-        </w:rPr>
-      </w:r>
-      <w:r>
-        <w:rPr>
-          <w:webHidden/>
-        </w:rPr>
-        <w:fldChar w:fldCharType="separate"/>
-      </w:r>
-      <w:r>
-        <w:rPr>
-          <w:webHidden/>
-        </w:rPr>
-        <w:t>3</w:t>
-      </w:r>
-      <w:r>
-        <w:rPr>
-          <w:webHidden/>
-        </w:rPr>
-        <w:fldChar w:fldCharType="end"/>
-      </w:r>
-      <w:r>
-        <w:rPr>
-          <w:rStyle w:val="af"/>
-        </w:rPr>
-        <w:fldChar w:fldCharType="end"/>
-      </w:r>
+      <w:hyperlink w:anchor="_Toc95049736" w:history="1">
+        <w:r>
+          <w:rPr>
+            <w:rStyle w:val="af"/>
+          </w:rPr>
+          <w:t>1 Установка программы</w:t>
+        </w:r>
+        <w:r>
+          <w:rPr>
+            <w:webHidden/>
+          </w:rPr>
+          <w:tab/>
+        </w:r>
+        <w:r>
+          <w:rPr>
+            <w:webHidden/>
+          </w:rPr>
+          <w:fldChar w:fldCharType="begin"/>
+        </w:r>
+        <w:r>
+          <w:rPr>
+            <w:webHidden/>
+          </w:rPr>
+          <w:instrText xml:space="preserve"> PAGEREF _Toc95049736 \h </w:instrText>
+        </w:r>
+        <w:r>
+          <w:rPr>
+            <w:webHidden/>
+          </w:rPr>
+        </w:r>
+        <w:r>
+          <w:rPr>
+            <w:webHidden/>
+          </w:rPr>
+          <w:fldChar w:fldCharType="separate"/>
+        </w:r>
+        <w:r>
+          <w:rPr>
+            <w:webHidden/>
+          </w:rPr>
+          <w:t>3</w:t>
+        </w:r>
+        <w:r>
+          <w:rPr>
+            <w:webHidden/>
+          </w:rPr>
+          <w:fldChar w:fldCharType="end"/>
+        </w:r>
+      </w:hyperlink>
     </w:p>
     <w:p>
       <w:pPr>
@@ -547,91 +511,55 @@
           <w:lang w:val="ru-BY" w:eastAsia="ru-BY"/>
         </w:rPr>
       </w:pPr>
-      <w:r>
-        <w:rPr>
-          <w:rStyle w:val="af"/>
-        </w:rPr>
-        <w:fldChar w:fldCharType="begin"/>
-      </w:r>
-      <w:r>
-        <w:rPr>
-          <w:rStyle w:val="af"/>
-        </w:rPr>
-        <w:instrText xml:space="preserve"> </w:instrText>
-      </w:r>
-      <w:r>
-        <w:instrText>HYPERLINK \l "_Toc94196645"</w:instrText>
-      </w:r>
-      <w:r>
-        <w:rPr>
-          <w:rStyle w:val="af"/>
-        </w:rPr>
-        <w:instrText xml:space="preserve"> </w:instrText>
-      </w:r>
-      <w:r>
-        <w:rPr>
-          <w:rStyle w:val="af"/>
-        </w:rPr>
-      </w:r>
-      <w:r>
-        <w:rPr>
-          <w:rStyle w:val="af"/>
-        </w:rPr>
-        <w:fldChar w:fldCharType="separate"/>
-      </w:r>
-      <w:r>
-        <w:rPr>
-          <w:rStyle w:val="af"/>
-        </w:rPr>
-        <w:t>1.1 Запустите файла установки программы</w:t>
-      </w:r>
-      <w:r>
-        <w:rPr>
-          <w:webHidden/>
-        </w:rPr>
-        <w:tab/>
-      </w:r>
-      <w:r>
-        <w:rPr>
-          <w:webHidden/>
-        </w:rPr>
-        <w:fldChar w:fldCharType="begin"/>
-      </w:r>
-      <w:r>
-        <w:rPr>
-          <w:webHidden/>
-        </w:rPr>
-        <w:instrText xml:space="preserve"> PAGEREF _Toc94196645 \h </w:instrText>
-      </w:r>
-      <w:r>
-        <w:rPr>
-          <w:webHidden/>
-        </w:rPr>
-      </w:r>
-      <w:r>
-        <w:rPr>
-          <w:webHidden/>
-        </w:rPr>
-        <w:fldChar w:fldCharType="separate"/>
-      </w:r>
-      <w:r>
-        <w:rPr>
-          <w:webHidden/>
-        </w:rPr>
-        <w:t>3</w:t>
-      </w:r>
-      <w:r>
-        <w:rPr>
-          <w:webHidden/>
-        </w:rPr>
-        <w:fldChar w:fldCharType="end"/>
-      </w:r>
-      <w:r>
-        <w:rPr>
-          <w:rStyle w:val="af"/>
-        </w:rPr>
-        <w:fldChar w:fldCharType="end"/>
-      </w:r>
+      <w:hyperlink w:anchor="_Toc95049737" w:history="1">
+        <w:r>
+          <w:rPr>
+            <w:rStyle w:val="af"/>
+          </w:rPr>
+          <w:t>1.1 Запустите файла установки программы</w:t>
+        </w:r>
+        <w:r>
+          <w:rPr>
+            <w:webHidden/>
+          </w:rPr>
+          <w:tab/>
+        </w:r>
+        <w:r>
+          <w:rPr>
+            <w:webHidden/>
+          </w:rPr>
+          <w:fldChar w:fldCharType="begin"/>
+        </w:r>
+        <w:r>
+          <w:rPr>
+            <w:webHidden/>
+          </w:rPr>
+          <w:instrText xml:space="preserve"> PAGEREF _Toc95049737 \h </w:instrText>
+        </w:r>
+        <w:r>
+          <w:rPr>
+            <w:webHidden/>
+          </w:rPr>
+        </w:r>
+        <w:r>
+          <w:rPr>
+            <w:webHidden/>
+          </w:rPr>
+          <w:fldChar w:fldCharType="separate"/>
+        </w:r>
+        <w:r>
+          <w:rPr>
+            <w:webHidden/>
+          </w:rPr>
+          <w:t>3</w:t>
+        </w:r>
+        <w:r>
+          <w:rPr>
+            <w:webHidden/>
+          </w:rPr>
+          <w:fldChar w:fldCharType="end"/>
+        </w:r>
+      </w:hyperlink>
     </w:p>
     <w:p>
       <w:pPr>
@@ -642,91 +570,55 @@
           <w:lang w:val="ru-BY" w:eastAsia="ru-BY"/>
         </w:rPr>
       </w:pPr>
-      <w:r>
-        <w:rPr>
-          <w:rStyle w:val="af"/>
-        </w:rPr>
-        <w:fldChar w:fldCharType="begin"/>
-      </w:r>
-      <w:r>
-        <w:rPr>
-          <w:rStyle w:val="af"/>
-        </w:rPr>
-        <w:instrText xml:space="preserve"> </w:instrText>
-      </w:r>
-      <w:r>
-        <w:instrText>HYPERLINK \l "_Toc94196646"</w:instrText>
-      </w:r>
-      <w:r>
-        <w:rPr>
-          <w:rStyle w:val="af"/>
-        </w:rPr>
-        <w:instrText xml:space="preserve"> </w:instrText>
-      </w:r>
-      <w:r>
-        <w:rPr>
-          <w:rStyle w:val="af"/>
-        </w:rPr>
-      </w:r>
-      <w:r>
-        <w:rPr>
-          <w:rStyle w:val="af"/>
-        </w:rPr>
-        <w:fldChar w:fldCharType="separate"/>
-      </w:r>
-      <w:r>
-        <w:rPr>
-          <w:rStyle w:val="af"/>
-        </w:rPr>
-        <w:t>1.2 Выбор языка установки</w:t>
-      </w:r>
-      <w:r>
-        <w:rPr>
-          <w:webHidden/>
-        </w:rPr>
-        <w:tab/>
-      </w:r>
-      <w:r>
-        <w:rPr>
-          <w:webHidden/>
-        </w:rPr>
-        <w:fldChar w:fldCharType="begin"/>
-      </w:r>
-      <w:r>
-        <w:rPr>
-          <w:webHidden/>
-        </w:rPr>
-        <w:instrText xml:space="preserve"> PAGEREF _Toc94196646 \h </w:instrText>
-      </w:r>
-      <w:r>
-        <w:rPr>
-          <w:webHidden/>
-        </w:rPr>
-      </w:r>
-      <w:r>
-        <w:rPr>
-          <w:webHidden/>
-        </w:rPr>
-        <w:fldChar w:fldCharType="separate"/>
-      </w:r>
-      <w:r>
-        <w:rPr>
-          <w:webHidden/>
-        </w:rPr>
-        <w:t>3</w:t>
-      </w:r>
-      <w:r>
-        <w:rPr>
-          <w:webHidden/>
-        </w:rPr>
-        <w:fldChar w:fldCharType="end"/>
-      </w:r>
-      <w:r>
-        <w:rPr>
-          <w:rStyle w:val="af"/>
-        </w:rPr>
-        <w:fldChar w:fldCharType="end"/>
-      </w:r>
+      <w:hyperlink w:anchor="_Toc95049738" w:history="1">
+        <w:r>
+          <w:rPr>
+            <w:rStyle w:val="af"/>
+          </w:rPr>
+          <w:t>1.2 Выбор языка установки</w:t>
+        </w:r>
+        <w:r>
+          <w:rPr>
+            <w:webHidden/>
+          </w:rPr>
+          <w:tab/>
+        </w:r>
+        <w:r>
+          <w:rPr>
+            <w:webHidden/>
+          </w:rPr>
+          <w:fldChar w:fldCharType="begin"/>
+        </w:r>
+        <w:r>
+          <w:rPr>
+            <w:webHidden/>
+          </w:rPr>
+          <w:instrText xml:space="preserve"> PAGEREF _Toc95049738 \h </w:instrText>
+        </w:r>
+        <w:r>
+          <w:rPr>
+            <w:webHidden/>
+          </w:rPr>
+        </w:r>
+        <w:r>
+          <w:rPr>
+            <w:webHidden/>
+          </w:rPr>
+          <w:fldChar w:fldCharType="separate"/>
+        </w:r>
+        <w:r>
+          <w:rPr>
+            <w:webHidden/>
+          </w:rPr>
+          <w:t>3</w:t>
+        </w:r>
+        <w:r>
+          <w:rPr>
+            <w:webHidden/>
+          </w:rPr>
+          <w:fldChar w:fldCharType="end"/>
+        </w:r>
+      </w:hyperlink>
     </w:p>
     <w:p>
       <w:pPr>
@@ -737,91 +629,55 @@
           <w:lang w:val="ru-BY" w:eastAsia="ru-BY"/>
         </w:rPr>
       </w:pPr>
-      <w:r>
-        <w:rPr>
-          <w:rStyle w:val="af"/>
-        </w:rPr>
-        <w:fldChar w:fldCharType="begin"/>
-      </w:r>
-      <w:r>
-        <w:rPr>
-          <w:rStyle w:val="af"/>
-        </w:rPr>
-        <w:instrText xml:space="preserve"> </w:instrText>
-      </w:r>
-      <w:r>
-        <w:instrText>HYPERLINK \l "_Toc94196647"</w:instrText>
-      </w:r>
-      <w:r>
-        <w:rPr>
-          <w:rStyle w:val="af"/>
-        </w:rPr>
-        <w:instrText xml:space="preserve"> </w:instrText>
-      </w:r>
-      <w:r>
-        <w:rPr>
-          <w:rStyle w:val="af"/>
-        </w:rPr>
-      </w:r>
-      <w:r>
-        <w:rPr>
-          <w:rStyle w:val="af"/>
-        </w:rPr>
-        <w:fldChar w:fldCharType="separate"/>
-      </w:r>
-      <w:r>
-        <w:rPr>
-          <w:rStyle w:val="af"/>
-        </w:rPr>
-        <w:t>1.3 Приветственный экран</w:t>
-      </w:r>
-      <w:r>
-        <w:rPr>
-          <w:webHidden/>
-        </w:rPr>
-        <w:tab/>
-      </w:r>
-      <w:r>
-        <w:rPr>
-          <w:webHidden/>
-        </w:rPr>
-        <w:fldChar w:fldCharType="begin"/>
-      </w:r>
-      <w:r>
-        <w:rPr>
-          <w:webHidden/>
-        </w:rPr>
-        <w:instrText xml:space="preserve"> PAGEREF _Toc94196647 \h </w:instrText>
-      </w:r>
-      <w:r>
-        <w:rPr>
-          <w:webHidden/>
-        </w:rPr>
-      </w:r>
-      <w:r>
-        <w:rPr>
-          <w:webHidden/>
-        </w:rPr>
-        <w:fldChar w:fldCharType="separate"/>
-      </w:r>
-      <w:r>
-        <w:rPr>
-          <w:webHidden/>
-        </w:rPr>
-        <w:t>3</w:t>
-      </w:r>
-      <w:r>
-        <w:rPr>
-          <w:webHidden/>
-        </w:rPr>
-        <w:fldChar w:fldCharType="end"/>
-      </w:r>
-      <w:r>
-        <w:rPr>
-          <w:rStyle w:val="af"/>
-        </w:rPr>
-        <w:fldChar w:fldCharType="end"/>
-      </w:r>
+      <w:hyperlink w:anchor="_Toc95049739" w:history="1">
+        <w:r>
+          <w:rPr>
+            <w:rStyle w:val="af"/>
+          </w:rPr>
+          <w:t>1.3 Приветственный экран</w:t>
+        </w:r>
+        <w:r>
+          <w:rPr>
+            <w:webHidden/>
+          </w:rPr>
+          <w:tab/>
+        </w:r>
+        <w:r>
+          <w:rPr>
+            <w:webHidden/>
+          </w:rPr>
+          <w:fldChar w:fldCharType="begin"/>
+        </w:r>
+        <w:r>
+          <w:rPr>
+            <w:webHidden/>
+          </w:rPr>
+          <w:instrText xml:space="preserve"> PAGEREF _Toc95049739 \h </w:instrText>
+        </w:r>
+        <w:r>
+          <w:rPr>
+            <w:webHidden/>
+          </w:rPr>
+        </w:r>
+        <w:r>
+          <w:rPr>
+            <w:webHidden/>
+          </w:rPr>
+          <w:fldChar w:fldCharType="separate"/>
+        </w:r>
+        <w:r>
+          <w:rPr>
+            <w:webHidden/>
+          </w:rPr>
+          <w:t>3</w:t>
+        </w:r>
+        <w:r>
+          <w:rPr>
+            <w:webHidden/>
+          </w:rPr>
+          <w:fldChar w:fldCharType="end"/>
+        </w:r>
+      </w:hyperlink>
     </w:p>
     <w:p>
       <w:pPr>
@@ -832,7 +688,7 @@
           <w:lang w:val="ru-BY" w:eastAsia="ru-BY"/>
         </w:rPr>
       </w:pPr>
-      <w:hyperlink w:anchor="_Toc94196648" w:history="1">
+      <w:hyperlink w:anchor="_Toc95049740" w:history="1">
         <w:r>
           <w:rPr>
             <w:rStyle w:val="af"/>
@@ -855,7 +711,7 @@
           <w:rPr>
             <w:webHidden/>
           </w:rPr>
-          <w:instrText xml:space="preserve"> PAGEREF _Toc94196648 \h </w:instrText>
+          <w:instrText xml:space="preserve"> PAGEREF _Toc95049740 \h </w:instrText>
         </w:r>
         <w:r>
           <w:rPr>
@@ -891,7 +747,7 @@
           <w:lang w:val="ru-BY" w:eastAsia="ru-BY"/>
         </w:rPr>
       </w:pPr>
-      <w:hyperlink w:anchor="_Toc94196649" w:history="1">
+      <w:hyperlink w:anchor="_Toc95049741" w:history="1">
         <w:r>
           <w:rPr>
             <w:rStyle w:val="af"/>
@@ -914,7 +770,7 @@
           <w:rPr>
             <w:webHidden/>
           </w:rPr>
-          <w:instrText xml:space="preserve"> PAGEREF _Toc94196649 \h </w:instrText>
+          <w:instrText xml:space="preserve"> PAGEREF _Toc95049741 \h </w:instrText>
         </w:r>
         <w:r>
           <w:rPr>
@@ -950,7 +806,7 @@
           <w:lang w:val="ru-BY" w:eastAsia="ru-BY"/>
         </w:rPr>
       </w:pPr>
-      <w:hyperlink w:anchor="_Toc94196650" w:history="1">
+      <w:hyperlink w:anchor="_Toc95049742" w:history="1">
         <w:r>
           <w:rPr>
             <w:rStyle w:val="af"/>
@@ -973,7 +829,7 @@
           <w:rPr>
             <w:webHidden/>
           </w:rPr>
-          <w:instrText xml:space="preserve"> PAGEREF _Toc94196650 \h </w:instrText>
+          <w:instrText xml:space="preserve"> PAGEREF _Toc95049742 \h </w:instrText>
         </w:r>
         <w:r>
           <w:rPr>
@@ -1009,7 +865,7 @@
           <w:lang w:val="ru-BY" w:eastAsia="ru-BY"/>
         </w:rPr>
       </w:pPr>
-      <w:hyperlink w:anchor="_Toc94196651" w:history="1">
+      <w:hyperlink w:anchor="_Toc95049743" w:history="1">
         <w:r>
           <w:rPr>
             <w:rStyle w:val="af"/>
@@ -1032,7 +888,7 @@
           <w:rPr>
             <w:webHidden/>
           </w:rPr>
-          <w:instrText xml:space="preserve"> PAGEREF _Toc94196651 \h </w:instrText>
+          <w:instrText xml:space="preserve"> PAGEREF _Toc95049743 \h </w:instrText>
         </w:r>
         <w:r>
           <w:rPr>
@@ -1068,7 +924,7 @@
           <w:lang w:val="ru-BY" w:eastAsia="ru-BY"/>
         </w:rPr>
       </w:pPr>
-      <w:hyperlink w:anchor="_Toc94196652" w:history="1">
+      <w:hyperlink w:anchor="_Toc95049744" w:history="1">
         <w:r>
           <w:rPr>
             <w:rStyle w:val="af"/>
@@ -1091,7 +947,7 @@
           <w:rPr>
             <w:webHidden/>
           </w:rPr>
-          <w:instrText xml:space="preserve"> PAGEREF _Toc94196652 \h </w:instrText>
+          <w:instrText xml:space="preserve"> PAGEREF _Toc95049744 \h </w:instrText>
         </w:r>
         <w:r>
           <w:rPr>
@@ -1127,7 +983,7 @@
           <w:lang w:val="ru-BY" w:eastAsia="ru-BY"/>
         </w:rPr>
       </w:pPr>
-      <w:hyperlink w:anchor="_Toc94196653" w:history="1">
+      <w:hyperlink w:anchor="_Toc95049745" w:history="1">
         <w:r>
           <w:rPr>
             <w:rStyle w:val="af"/>
@@ -1150,7 +1006,7 @@
           <w:rPr>
             <w:webHidden/>
           </w:rPr>
-          <w:instrText xml:space="preserve"> PAGEREF _Toc94196653 \h </w:instrText>
+          <w:instrText xml:space="preserve"> PAGEREF _Toc95049745 \h </w:instrText>
         </w:r>
         <w:r>
           <w:rPr>
@@ -1186,7 +1042,7 @@
           <w:lang w:val="ru-BY" w:eastAsia="ru-BY"/>
         </w:rPr>
       </w:pPr>
-      <w:hyperlink w:anchor="_Toc94196654" w:history="1">
+      <w:hyperlink w:anchor="_Toc95049746" w:history="1">
         <w:r>
           <w:rPr>
             <w:rStyle w:val="af"/>
@@ -1209,7 +1065,7 @@
           <w:rPr>
             <w:webHidden/>
           </w:rPr>
-          <w:instrText xml:space="preserve"> PAGEREF _Toc94196654 \h </w:instrText>
+          <w:instrText xml:space="preserve"> PAGEREF _Toc95049746 \h </w:instrText>
         </w:r>
         <w:r>
           <w:rPr>
@@ -1245,7 +1101,7 @@
           <w:lang w:val="ru-BY" w:eastAsia="ru-BY"/>
         </w:rPr>
       </w:pPr>
-      <w:hyperlink w:anchor="_Toc94196655" w:history="1">
+      <w:hyperlink w:anchor="_Toc95049747" w:history="1">
         <w:r>
           <w:rPr>
             <w:rStyle w:val="af"/>
@@ -1268,7 +1124,7 @@
           <w:rPr>
             <w:webHidden/>
           </w:rPr>
-          <w:instrText xml:space="preserve"> PAGEREF _Toc94196655 \h </w:instrText>
+          <w:instrText xml:space="preserve"> PAGEREF _Toc95049747 \h </w:instrText>
         </w:r>
         <w:r>
           <w:rPr>
@@ -1304,7 +1160,7 @@
           <w:lang w:val="ru-BY" w:eastAsia="ru-BY"/>
         </w:rPr>
       </w:pPr>
-      <w:hyperlink w:anchor="_Toc94196656" w:history="1">
+      <w:hyperlink w:anchor="_Toc95049748" w:history="1">
         <w:r>
           <w:rPr>
             <w:rStyle w:val="af"/>
@@ -1327,7 +1183,7 @@
           <w:rPr>
             <w:webHidden/>
           </w:rPr>
-          <w:instrText xml:space="preserve"> PAGEREF _Toc94196656 \h </w:instrText>
+          <w:instrText xml:space="preserve"> PAGEREF _Toc95049748 \h </w:instrText>
         </w:r>
         <w:r>
           <w:rPr>
@@ -1363,7 +1219,7 @@
           <w:lang w:val="ru-BY" w:eastAsia="ru-BY"/>
         </w:rPr>
       </w:pPr>
-      <w:hyperlink w:anchor="_Toc94196657" w:history="1">
+      <w:hyperlink w:anchor="_Toc95049749" w:history="1">
         <w:r>
           <w:rPr>
             <w:rStyle w:val="af"/>
@@ -1386,7 +1242,7 @@
           <w:rPr>
             <w:webHidden/>
           </w:rPr>
-          <w:instrText xml:space="preserve"> PAGEREF _Toc94196657 \h </w:instrText>
+          <w:instrText xml:space="preserve"> PAGEREF _Toc95049749 \h </w:instrText>
         </w:r>
         <w:r>
           <w:rPr>
@@ -1422,7 +1278,7 @@
           <w:lang w:val="ru-BY" w:eastAsia="ru-BY"/>
         </w:rPr>
       </w:pPr>
-      <w:hyperlink w:anchor="_Toc94196658" w:history="1">
+      <w:hyperlink w:anchor="_Toc95049750" w:history="1">
         <w:r>
           <w:rPr>
             <w:rStyle w:val="af"/>
@@ -1445,7 +1301,7 @@
           <w:rPr>
             <w:webHidden/>
           </w:rPr>
-          <w:instrText xml:space="preserve"> PAGEREF _Toc94196658 \h </w:instrText>
+          <w:instrText xml:space="preserve"> PAGEREF _Toc95049750 \h </w:instrText>
         </w:r>
         <w:r>
           <w:rPr>
@@ -1481,7 +1337,7 @@
           <w:lang w:val="ru-BY" w:eastAsia="ru-BY"/>
         </w:rPr>
       </w:pPr>
-      <w:hyperlink w:anchor="_Toc94196659" w:history="1">
+      <w:hyperlink w:anchor="_Toc95049751" w:history="1">
         <w:r>
           <w:rPr>
             <w:rStyle w:val="af"/>
@@ -1504,7 +1360,7 @@
           <w:rPr>
             <w:webHidden/>
           </w:rPr>
-          <w:instrText xml:space="preserve"> PAGEREF _Toc94196659 \h </w:instrText>
+          <w:instrText xml:space="preserve"> PAGEREF _Toc95049751 \h </w:instrText>
         </w:r>
         <w:r>
           <w:rPr>
@@ -1540,24 +1396,12 @@
           <w:lang w:val="ru-BY" w:eastAsia="ru-BY"/>
         </w:rPr>
       </w:pPr>
-      <w:hyperlink w:anchor="_Toc94196660" w:history="1">
+      <w:hyperlink w:anchor="_Toc95049752" w:history="1">
         <w:r>
           <w:rPr>
             <w:rStyle w:val="af"/>
           </w:rPr>
-          <w:t>2.1.6 Рекоменда</w:t>
-        </w:r>
-        <w:r>
-          <w:rPr>
-            <w:rStyle w:val="af"/>
-          </w:rPr>
-          <w:t>ц</w:t>
-        </w:r>
-        <w:r>
-          <w:rPr>
-            <w:rStyle w:val="af"/>
-          </w:rPr>
-          <w:t>ии</w:t>
+          <w:t>2.1.6 Рекомендации</w:t>
         </w:r>
         <w:r>
           <w:rPr>
@@ -1575,7 +1419,7 @@
           <w:rPr>
             <w:webHidden/>
           </w:rPr>
-          <w:instrText xml:space="preserve"> PAGEREF _Toc94196660 \h </w:instrText>
+          <w:instrText xml:space="preserve"> PAGEREF _Toc95049752 \h </w:instrText>
         </w:r>
         <w:r>
           <w:rPr>
@@ -1611,7 +1455,7 @@
           <w:lang w:val="ru-BY" w:eastAsia="ru-BY"/>
         </w:rPr>
       </w:pPr>
-      <w:hyperlink w:anchor="_Toc94196661" w:history="1">
+      <w:hyperlink w:anchor="_Toc95049753" w:history="1">
         <w:r>
           <w:rPr>
             <w:rStyle w:val="af"/>
@@ -1634,7 +1478,7 @@
           <w:rPr>
             <w:webHidden/>
           </w:rPr>
-          <w:instrText xml:space="preserve"> PAGEREF _Toc94196661 \h </w:instrText>
+          <w:instrText xml:space="preserve"> PAGEREF _Toc95049753 \h </w:instrText>
         </w:r>
         <w:r>
           <w:rPr>
@@ -1670,24 +1514,12 @@
           <w:lang w:val="ru-BY" w:eastAsia="ru-BY"/>
         </w:rPr>
       </w:pPr>
-      <w:hyperlink w:anchor="_Toc94196662" w:history="1">
+      <w:hyperlink w:anchor="_Toc95049754" w:history="1">
         <w:r>
           <w:rPr>
             <w:rStyle w:val="af"/>
           </w:rPr>
-          <w:t>2.2.1 Шаблон т</w:t>
-        </w:r>
-        <w:r>
-          <w:rPr>
-            <w:rStyle w:val="af"/>
-          </w:rPr>
-          <w:t>е</w:t>
-        </w:r>
-        <w:r>
-          <w:rPr>
-            <w:rStyle w:val="af"/>
-          </w:rPr>
-          <w:t>хнического протокола</w:t>
+          <w:t>2.2.1 Шаблон технического протокола</w:t>
         </w:r>
         <w:r>
           <w:rPr>
@@ -1705,7 +1537,7 @@
           <w:rPr>
             <w:webHidden/>
           </w:rPr>
-          <w:instrText xml:space="preserve"> PAGEREF _Toc94196662 \h </w:instrText>
+          <w:instrText xml:space="preserve"> PAGEREF _Toc95049754 \h </w:instrText>
         </w:r>
         <w:r>
           <w:rPr>
@@ -1741,7 +1573,7 @@
           <w:lang w:val="ru-BY" w:eastAsia="ru-BY"/>
         </w:rPr>
       </w:pPr>
-      <w:hyperlink w:anchor="_Toc94196663" w:history="1">
+      <w:hyperlink w:anchor="_Toc95049755" w:history="1">
         <w:r>
           <w:rPr>
             <w:rStyle w:val="af"/>
@@ -1764,7 +1596,7 @@
           <w:rPr>
             <w:webHidden/>
           </w:rPr>
-          <w:instrText xml:space="preserve"> PAGEREF _Toc94196663 \h </w:instrText>
+          <w:instrText xml:space="preserve"> PAGEREF _Toc95049755 \h </w:instrText>
         </w:r>
         <w:r>
           <w:rPr>
@@ -1800,7 +1632,7 @@
           <w:lang w:val="ru-BY" w:eastAsia="ru-BY"/>
         </w:rPr>
       </w:pPr>
-      <w:hyperlink w:anchor="_Toc94196664" w:history="1">
+      <w:hyperlink w:anchor="_Toc95049756" w:history="1">
         <w:r>
           <w:rPr>
             <w:rStyle w:val="af"/>
@@ -1823,7 +1655,7 @@
           <w:rPr>
             <w:webHidden/>
           </w:rPr>
-          <w:instrText xml:space="preserve"> PAGEREF _Toc94196664 \h </w:instrText>
+          <w:instrText xml:space="preserve"> PAGEREF _Toc95049756 \h </w:instrText>
         </w:r>
         <w:r>
           <w:rPr>
@@ -1840,7 +1672,7 @@
           <w:rPr>
             <w:webHidden/>
           </w:rPr>
-          <w:t>16</w:t>
+          <w:t>15</w:t>
         </w:r>
         <w:r>
           <w:rPr>
@@ -1859,7 +1691,7 @@
           <w:lang w:val="ru-BY" w:eastAsia="ru-BY"/>
         </w:rPr>
       </w:pPr>
-      <w:hyperlink w:anchor="_Toc94196665" w:history="1">
+      <w:hyperlink w:anchor="_Toc95049757" w:history="1">
         <w:r>
           <w:rPr>
             <w:rStyle w:val="af"/>
@@ -1882,7 +1714,7 @@
           <w:rPr>
             <w:webHidden/>
           </w:rPr>
-          <w:instrText xml:space="preserve"> PAGEREF _Toc94196665 \h </w:instrText>
+          <w:instrText xml:space="preserve"> PAGEREF _Toc95049757 \h </w:instrText>
         </w:r>
         <w:r>
           <w:rPr>
@@ -1918,7 +1750,7 @@
           <w:lang w:val="ru-BY" w:eastAsia="ru-BY"/>
         </w:rPr>
       </w:pPr>
-      <w:hyperlink w:anchor="_Toc94196666" w:history="1">
+      <w:hyperlink w:anchor="_Toc95049758" w:history="1">
         <w:r>
           <w:rPr>
             <w:rStyle w:val="af"/>
@@ -1941,7 +1773,7 @@
           <w:rPr>
             <w:webHidden/>
           </w:rPr>
-          <w:instrText xml:space="preserve"> PAGEREF _Toc94196666 \h </w:instrText>
+          <w:instrText xml:space="preserve"> PAGEREF _Toc95049758 \h </w:instrText>
         </w:r>
         <w:r>
           <w:rPr>
@@ -1958,7 +1790,7 @@
           <w:rPr>
             <w:webHidden/>
           </w:rPr>
-          <w:t>18</w:t>
+          <w:t>17</w:t>
         </w:r>
         <w:r>
           <w:rPr>
@@ -1977,7 +1809,7 @@
           <w:lang w:val="ru-BY" w:eastAsia="ru-BY"/>
         </w:rPr>
       </w:pPr>
-      <w:hyperlink w:anchor="_Toc94196667" w:history="1">
+      <w:hyperlink w:anchor="_Toc95049759" w:history="1">
         <w:r>
           <w:rPr>
             <w:rStyle w:val="af"/>
@@ -2000,7 +1832,7 @@
           <w:rPr>
             <w:webHidden/>
           </w:rPr>
-          <w:instrText xml:space="preserve"> PAGEREF _Toc94196667 \h </w:instrText>
+          <w:instrText xml:space="preserve"> PAGEREF _Toc95049759 \h </w:instrText>
         </w:r>
         <w:r>
           <w:rPr>
@@ -2017,7 +1849,7 @@
           <w:rPr>
             <w:webHidden/>
           </w:rPr>
-          <w:t>18</w:t>
+          <w:t>17</w:t>
         </w:r>
         <w:r>
           <w:rPr>
@@ -2036,7 +1868,7 @@
           <w:lang w:val="ru-BY" w:eastAsia="ru-BY"/>
         </w:rPr>
       </w:pPr>
-      <w:hyperlink w:anchor="_Toc94196668" w:history="1">
+      <w:hyperlink w:anchor="_Toc95049760" w:history="1">
         <w:r>
           <w:rPr>
             <w:rStyle w:val="af"/>
@@ -2059,7 +1891,7 @@
           <w:rPr>
             <w:webHidden/>
           </w:rPr>
-          <w:instrText xml:space="preserve"> PAGEREF _Toc94196668 \h </w:instrText>
+          <w:instrText xml:space="preserve"> PAGEREF _Toc95049760 \h </w:instrText>
         </w:r>
         <w:r>
           <w:rPr>
@@ -2095,7 +1927,7 @@
           <w:lang w:val="ru-BY" w:eastAsia="ru-BY"/>
         </w:rPr>
       </w:pPr>
-      <w:hyperlink w:anchor="_Toc94196669" w:history="1">
+      <w:hyperlink w:anchor="_Toc95049761" w:history="1">
         <w:r>
           <w:rPr>
             <w:rStyle w:val="af"/>
@@ -2118,7 +1950,7 @@
           <w:rPr>
             <w:webHidden/>
           </w:rPr>
-          <w:instrText xml:space="preserve"> PAGEREF _Toc94196669 \h </w:instrText>
+          <w:instrText xml:space="preserve"> PAGEREF _Toc95049761 \h </w:instrText>
         </w:r>
         <w:r>
           <w:rPr>
@@ -2135,7 +1967,7 @@
           <w:rPr>
             <w:webHidden/>
           </w:rPr>
-          <w:t>20</w:t>
+          <w:t>19</w:t>
         </w:r>
         <w:r>
           <w:rPr>
@@ -2154,7 +1986,7 @@
           <w:lang w:val="ru-BY" w:eastAsia="ru-BY"/>
         </w:rPr>
       </w:pPr>
-      <w:hyperlink w:anchor="_Toc94196670" w:history="1">
+      <w:hyperlink w:anchor="_Toc95049762" w:history="1">
         <w:r>
           <w:rPr>
             <w:rStyle w:val="af"/>
@@ -2177,7 +2009,7 @@
           <w:rPr>
             <w:webHidden/>
           </w:rPr>
-          <w:instrText xml:space="preserve"> PAGEREF _Toc94196670 \h </w:instrText>
+          <w:instrText xml:space="preserve"> PAGEREF _Toc95049762 \h </w:instrText>
         </w:r>
         <w:r>
           <w:rPr>
@@ -2194,7 +2026,7 @@
           <w:rPr>
             <w:webHidden/>
           </w:rPr>
-          <w:t>21</w:t>
+          <w:t>19</w:t>
         </w:r>
         <w:r>
           <w:rPr>
@@ -2213,7 +2045,7 @@
           <w:lang w:val="ru-BY" w:eastAsia="ru-BY"/>
         </w:rPr>
       </w:pPr>
-      <w:hyperlink w:anchor="_Toc94196671" w:history="1">
+      <w:hyperlink w:anchor="_Toc95049763" w:history="1">
         <w:r>
           <w:rPr>
             <w:rStyle w:val="af"/>
@@ -2236,7 +2068,7 @@
           <w:rPr>
             <w:webHidden/>
           </w:rPr>
-          <w:instrText xml:space="preserve"> PAGEREF _Toc94196671 \h </w:instrText>
+          <w:instrText xml:space="preserve"> PAGEREF _Toc95049763 \h </w:instrText>
         </w:r>
         <w:r>
           <w:rPr>
@@ -2253,7 +2085,7 @@
           <w:rPr>
             <w:webHidden/>
           </w:rPr>
-          <w:t>21</w:t>
+          <w:t>20</w:t>
         </w:r>
         <w:r>
           <w:rPr>
@@ -2272,24 +2104,12 @@
           <w:lang w:val="ru-BY" w:eastAsia="ru-BY"/>
         </w:rPr>
       </w:pPr>
-      <w:hyperlink w:anchor="_Toc94196672" w:history="1">
+      <w:hyperlink w:anchor="_Toc95049764" w:history="1">
         <w:r>
           <w:rPr>
             <w:rStyle w:val="af"/>
           </w:rPr>
-          <w:t>2.4.1 Шабло</w:t>
-        </w:r>
-        <w:r>
-          <w:rPr>
-            <w:rStyle w:val="af"/>
-          </w:rPr>
-          <w:t>н</w:t>
-        </w:r>
-        <w:r>
-          <w:rPr>
-            <w:rStyle w:val="af"/>
-          </w:rPr>
-          <w:t xml:space="preserve"> финишного протокола</w:t>
+          <w:t>2.4.1 Шаблон финишного протокола</w:t>
         </w:r>
         <w:r>
           <w:rPr>
@@ -2307,7 +2127,7 @@
           <w:rPr>
             <w:webHidden/>
           </w:rPr>
-          <w:instrText xml:space="preserve"> PAGEREF _Toc94196672 \h </w:instrText>
+          <w:instrText xml:space="preserve"> PAGEREF _Toc95049764 \h </w:instrText>
         </w:r>
         <w:r>
           <w:rPr>
@@ -2324,7 +2144,7 @@
           <w:rPr>
             <w:webHidden/>
           </w:rPr>
-          <w:t>21</w:t>
+          <w:t>20</w:t>
         </w:r>
         <w:r>
           <w:rPr>
@@ -2343,7 +2163,7 @@
           <w:lang w:val="ru-BY" w:eastAsia="ru-BY"/>
         </w:rPr>
       </w:pPr>
-      <w:hyperlink w:anchor="_Toc94196673" w:history="1">
+      <w:hyperlink w:anchor="_Toc95049765" w:history="1">
         <w:r>
           <w:rPr>
             <w:rStyle w:val="af"/>
@@ -2366,7 +2186,7 @@
           <w:rPr>
             <w:webHidden/>
           </w:rPr>
-          <w:instrText xml:space="preserve"> PAGEREF _Toc94196673 \h </w:instrText>
+          <w:instrText xml:space="preserve"> PAGEREF _Toc95049765 \h </w:instrText>
         </w:r>
         <w:r>
           <w:rPr>
@@ -2383,7 +2203,7 @@
           <w:rPr>
             <w:webHidden/>
           </w:rPr>
-          <w:t>22</w:t>
+          <w:t>21</w:t>
         </w:r>
         <w:r>
           <w:rPr>
@@ -2402,12 +2222,12 @@
           <w:lang w:val="ru-BY" w:eastAsia="ru-BY"/>
         </w:rPr>
       </w:pPr>
-      <w:hyperlink w:anchor="_Toc94196674" w:history="1">
+      <w:hyperlink w:anchor="_Toc95049766" w:history="1">
         <w:r>
           <w:rPr>
             <w:rStyle w:val="af"/>
           </w:rPr>
-          <w:t>2.4.3 Создание итогового протокола</w:t>
+          <w:t>2.4.3 Создание итогового протокола (старое начисление очков)</w:t>
         </w:r>
         <w:r>
           <w:rPr>
@@ -2425,7 +2245,7 @@
           <w:rPr>
             <w:webHidden/>
           </w:rPr>
-          <w:instrText xml:space="preserve"> PAGEREF _Toc94196674 \h </w:instrText>
+          <w:instrText xml:space="preserve"> PAGEREF _Toc95049766 \h </w:instrText>
         </w:r>
         <w:r>
           <w:rPr>
@@ -2442,7 +2262,7 @@
           <w:rPr>
             <w:webHidden/>
           </w:rPr>
-          <w:t>23</w:t>
+          <w:t>22</w:t>
         </w:r>
         <w:r>
           <w:rPr>
@@ -2461,12 +2281,25 @@
           <w:lang w:val="ru-BY" w:eastAsia="ru-BY"/>
         </w:rPr>
       </w:pPr>
-      <w:hyperlink w:anchor="_Toc94196675" w:history="1">
+      <w:hyperlink w:anchor="_Toc95049767" w:history="1">
         <w:r>
           <w:rPr>
             <w:rStyle w:val="af"/>
           </w:rPr>
-          <w:t>2.4.4 Сохранение итогового протокола</w:t>
+          <w:t xml:space="preserve">2.4.4 Создание итогового протокола (по таблице </w:t>
+        </w:r>
+        <w:r>
+          <w:rPr>
+            <w:rStyle w:val="af"/>
+            <w:lang w:val="en-US"/>
+          </w:rPr>
+          <w:t>FINA</w:t>
+        </w:r>
+        <w:r>
+          <w:rPr>
+            <w:rStyle w:val="af"/>
+          </w:rPr>
+          <w:t>)</w:t>
         </w:r>
         <w:r>
           <w:rPr>
@@ -2484,7 +2317,7 @@
           <w:rPr>
             <w:webHidden/>
           </w:rPr>
-          <w:instrText xml:space="preserve"> PAGEREF _Toc94196675 \h </w:instrText>
+          <w:instrText xml:space="preserve"> PAGEREF _Toc95049767 \h </w:instrText>
         </w:r>
         <w:r>
           <w:rPr>
@@ -2501,7 +2334,7 @@
           <w:rPr>
             <w:webHidden/>
           </w:rPr>
-          <w:t>24</w:t>
+          <w:t>23</w:t>
         </w:r>
         <w:r>
           <w:rPr>
@@ -2513,31 +2346,78 @@
     </w:p>
     <w:p>
       <w:pPr>
-        <w:pStyle w:val="21"/>
+        <w:pStyle w:val="31"/>
         <w:rPr>
           <w:rFonts w:asciiTheme="minorHAnsi" w:eastAsiaTheme="minorEastAsia" w:hAnsiTheme="minorHAnsi" w:cstheme="minorBidi"/>
           <w:sz w:val="22"/>
           <w:lang w:val="ru-BY" w:eastAsia="ru-BY"/>
         </w:rPr>
       </w:pPr>
-      <w:hyperlink w:anchor="_Toc94196676" w:history="1">
+      <w:hyperlink w:anchor="_Toc95049768" w:history="1">
         <w:r>
           <w:rPr>
             <w:rStyle w:val="af"/>
           </w:rPr>
-          <w:t>2.5 Отчёт об ош</w:t>
-        </w:r>
+          <w:t>2.4.5 Сохранение итогового протокола</w:t>
+        </w:r>
+        <w:r>
+          <w:rPr>
+            <w:webHidden/>
+          </w:rPr>
+          <w:tab/>
+        </w:r>
+        <w:r>
+          <w:rPr>
+            <w:webHidden/>
+          </w:rPr>
+          <w:fldChar w:fldCharType="begin"/>
+        </w:r>
+        <w:r>
+          <w:rPr>
+            <w:webHidden/>
+          </w:rPr>
+          <w:instrText xml:space="preserve"> PAGEREF _Toc95049768 \h </w:instrText>
+        </w:r>
+        <w:r>
+          <w:rPr>
+            <w:webHidden/>
+          </w:rPr>
+        </w:r>
+        <w:r>
+          <w:rPr>
+            <w:webHidden/>
+          </w:rPr>
+          <w:fldChar w:fldCharType="separate"/>
+        </w:r>
+        <w:r>
+          <w:rPr>
+            <w:webHidden/>
+          </w:rPr>
+          <w:t>24</w:t>
+        </w:r>
+        <w:r>
+          <w:rPr>
+            <w:webHidden/>
+          </w:rPr>
+          <w:fldChar w:fldCharType="end"/>
+        </w:r>
+      </w:hyperlink>
+    </w:p>
+    <w:p>
+      <w:pPr>
+        <w:pStyle w:val="21"/>
+        <w:rPr>
+          <w:rFonts w:asciiTheme="minorHAnsi" w:eastAsiaTheme="minorEastAsia" w:hAnsiTheme="minorHAnsi" w:cstheme="minorBidi"/>
+          <w:sz w:val="22"/>
+          <w:lang w:val="ru-BY" w:eastAsia="ru-BY"/>
+        </w:rPr>
+      </w:pPr>
+      <w:hyperlink w:anchor="_Toc95049769" w:history="1">
         <w:r>
           <w:rPr>
             <w:rStyle w:val="af"/>
           </w:rPr>
-          <w:t>и</w:t>
-        </w:r>
-        <w:r>
-          <w:rPr>
-            <w:rStyle w:val="af"/>
-          </w:rPr>
-          <w:t>бках</w:t>
+          <w:t>2.5 Отчёт об ошибках</w:t>
         </w:r>
         <w:r>
           <w:rPr>
@@ -2555,7 +2435,7 @@
           <w:rPr>
             <w:webHidden/>
           </w:rPr>
-          <w:instrText xml:space="preserve"> PAGEREF _Toc94196676 \h </w:instrText>
+          <w:instrText xml:space="preserve"> PAGEREF _Toc95049769 \h </w:instrText>
         </w:r>
         <w:r>
           <w:rPr>
@@ -2658,7 +2538,7 @@
           <w:lang w:val="ru-RU"/>
         </w:rPr>
       </w:pPr>
-      <w:bookmarkStart w:id="0" w:name="_Toc94196644"/>
+      <w:bookmarkStart w:id="0" w:name="_Toc95049736"/>
       <w:r>
         <w:rPr>
           <w:lang w:val="ru-RU"/>
@@ -2673,7 +2553,7 @@
         <w:pStyle w:val="2"/>
         <w:jc w:val="both"/>
       </w:pPr>
-      <w:bookmarkStart w:id="1" w:name="_Toc94196645"/>
+      <w:bookmarkStart w:id="1" w:name="_Toc95049737"/>
       <w:r>
         <w:rPr>
           <w:lang w:val="ru-RU"/>
@@ -2770,7 +2650,7 @@
           <w:lang w:val="ru-RU"/>
         </w:rPr>
       </w:pPr>
-      <w:bookmarkStart w:id="5" w:name="_Toc94196646"/>
+      <w:bookmarkStart w:id="5" w:name="_Toc95049738"/>
       <w:r>
         <w:rPr>
           <w:lang w:val="ru-RU"/>
@@ -2883,7 +2763,7 @@
           <w:lang w:val="ru-RU"/>
         </w:rPr>
       </w:pPr>
-      <w:bookmarkStart w:id="6" w:name="_Toc94196647"/>
+      <w:bookmarkStart w:id="6" w:name="_Toc95049739"/>
       <w:r>
         <w:rPr>
           <w:lang w:val="ru-RU"/>
@@ -2983,7 +2863,7 @@
           <w:lang w:val="ru-RU"/>
         </w:rPr>
       </w:pPr>
-      <w:bookmarkStart w:id="7" w:name="_Toc94196648"/>
+      <w:bookmarkStart w:id="7" w:name="_Toc95049740"/>
       <w:r>
         <w:rPr>
           <w:lang w:val="ru-RU"/>
@@ -3085,7 +2965,7 @@
           <w:lang w:val="ru-RU"/>
         </w:rPr>
       </w:pPr>
-      <w:bookmarkStart w:id="8" w:name="_Toc94196649"/>
+      <w:bookmarkStart w:id="8" w:name="_Toc95049741"/>
       <w:r>
         <w:rPr>
           <w:lang w:val="ru-RU"/>
@@ -3181,7 +3061,7 @@
           <w:lang w:val="ru-RU"/>
         </w:rPr>
       </w:pPr>
-      <w:bookmarkStart w:id="9" w:name="_Toc94196650"/>
+      <w:bookmarkStart w:id="9" w:name="_Toc95049742"/>
       <w:r>
         <w:rPr>
           <w:lang w:val="ru-RU"/>
@@ -3270,7 +3150,7 @@
           <w:lang w:val="ru-RU"/>
         </w:rPr>
       </w:pPr>
-      <w:bookmarkStart w:id="10" w:name="_Toc94196651"/>
+      <w:bookmarkStart w:id="10" w:name="_Toc95049743"/>
       <w:r>
         <w:rPr>
           <w:lang w:val="ru-RU"/>
@@ -3369,7 +3249,7 @@
           <w:lang w:val="ru-RU"/>
         </w:rPr>
       </w:pPr>
-      <w:bookmarkStart w:id="11" w:name="_Toc94196652"/>
+      <w:bookmarkStart w:id="11" w:name="_Toc95049744"/>
       <w:r>
         <w:rPr>
           <w:lang w:val="ru-RU"/>
@@ -3453,7 +3333,7 @@
           <w:lang w:val="ru-RU"/>
         </w:rPr>
       </w:pPr>
-      <w:bookmarkStart w:id="12" w:name="_Toc94196653"/>
+      <w:bookmarkStart w:id="12" w:name="_Toc95049745"/>
       <w:r>
         <w:rPr>
           <w:lang w:val="ru-RU"/>
@@ -3471,7 +3351,7 @@
           <w:lang w:val="ru-RU"/>
         </w:rPr>
       </w:pPr>
-      <w:bookmarkStart w:id="13" w:name="_Toc94196654"/>
+      <w:bookmarkStart w:id="13" w:name="_Toc95049746"/>
       <w:r>
         <w:rPr>
           <w:lang w:val="ru-RU"/>
@@ -3499,14 +3379,11 @@
         <w:jc w:val="both"/>
       </w:pPr>
       <w:r>
-        <w:rPr>
-          <w:noProof/>
-        </w:rPr>
         <w:drawing>
-          <wp:inline distT="0" distB="0" distL="0" distR="0" wp14:anchorId="59C4A1E2" wp14:editId="1F3C83CB">
-            <wp:extent cx="5939790" cy="3273425"/>
-            <wp:effectExtent l="0" t="0" r="3810" b="3175"/>
-            <wp:docPr id="11" name="Рисунок 11"/>
+          <wp:inline distT="0" distB="0" distL="0" distR="0" wp14:anchorId="2868A6D9" wp14:editId="5BFD5DB9">
+            <wp:extent cx="5939790" cy="3244215"/>
+            <wp:effectExtent l="0" t="0" r="3810" b="0"/>
+            <wp:docPr id="49" name="Рисунок 49"/>
             <wp:cNvGraphicFramePr>
               <a:graphicFrameLocks xmlns:a="http://schemas.openxmlformats.org/drawingml/2006/main" noChangeAspect="1"/>
             </wp:cNvGraphicFramePr>
@@ -3526,7 +3403,7 @@
                   <pic:spPr>
                     <a:xfrm>
                       <a:off x="0" y="0"/>
-                      <a:ext cx="5939790" cy="3273425"/>
+                      <a:ext cx="5939790" cy="3244215"/>
                     </a:xfrm>
                     <a:prstGeom prst="rect">
                       <a:avLst/>
@@ -3552,7 +3429,7 @@
           <w:lang w:val="ru-RU"/>
         </w:rPr>
       </w:pPr>
-      <w:bookmarkStart w:id="14" w:name="_Toc94196655"/>
+      <w:bookmarkStart w:id="14" w:name="_Toc95049747"/>
       <w:r>
         <w:rPr>
           <w:lang w:val="ru-RU"/>
@@ -3637,15 +3514,12 @@
         <w:jc w:val="center"/>
       </w:pPr>
       <w:r>
-        <w:rPr>
-          <w:noProof/>
-        </w:rPr>
         <w:lastRenderedPageBreak/>
         <w:drawing>
-          <wp:inline distT="0" distB="0" distL="0" distR="0" wp14:anchorId="1E1614D6" wp14:editId="259BB57E">
-            <wp:extent cx="5939790" cy="3248025"/>
-            <wp:effectExtent l="0" t="0" r="3810" b="9525"/>
-            <wp:docPr id="12" name="Рисунок 12"/>
+          <wp:inline distT="0" distB="0" distL="0" distR="0" wp14:anchorId="732F02ED" wp14:editId="5F294ADF">
+            <wp:extent cx="5939790" cy="3240405"/>
+            <wp:effectExtent l="0" t="0" r="3810" b="0"/>
+            <wp:docPr id="53" name="Рисунок 53"/>
             <wp:cNvGraphicFramePr>
               <a:graphicFrameLocks xmlns:a="http://schemas.openxmlformats.org/drawingml/2006/main" noChangeAspect="1"/>
             </wp:cNvGraphicFramePr>
@@ -3665,7 +3539,7 @@
                   <pic:spPr>
                     <a:xfrm>
                       <a:off x="0" y="0"/>
-                      <a:ext cx="5939790" cy="3248025"/>
+                      <a:ext cx="5939790" cy="3240405"/>
                     </a:xfrm>
                     <a:prstGeom prst="rect">
                       <a:avLst/>
@@ -3726,14 +3600,11 @@
         <w:jc w:val="both"/>
       </w:pPr>
       <w:r>
-        <w:rPr>
-          <w:noProof/>
-        </w:rPr>
         <w:drawing>
-          <wp:inline distT="0" distB="0" distL="0" distR="0" wp14:anchorId="0D48FF4B" wp14:editId="2C43DD4B">
-            <wp:extent cx="5939790" cy="1676400"/>
+          <wp:inline distT="0" distB="0" distL="0" distR="0" wp14:anchorId="42653B07" wp14:editId="4518BB53">
+            <wp:extent cx="5939790" cy="1681480"/>
             <wp:effectExtent l="0" t="0" r="3810" b="0"/>
-            <wp:docPr id="13" name="Рисунок 13"/>
+            <wp:docPr id="54" name="Рисунок 54"/>
             <wp:cNvGraphicFramePr>
               <a:graphicFrameLocks xmlns:a="http://schemas.openxmlformats.org/drawingml/2006/main" noChangeAspect="1"/>
             </wp:cNvGraphicFramePr>
@@ -3753,7 +3624,7 @@
                   <pic:spPr>
                     <a:xfrm>
                       <a:off x="0" y="0"/>
-                      <a:ext cx="5939790" cy="1676400"/>
+                      <a:ext cx="5939790" cy="1681480"/>
                     </a:xfrm>
                     <a:prstGeom prst="rect">
                       <a:avLst/>
@@ -3856,7 +3727,7 @@
     <w:p>
       <w:pPr>
         <w:ind w:firstLine="0"/>
-        <w:jc w:val="both"/>
+        <w:jc w:val="center"/>
       </w:pPr>
       <w:r>
         <w:rPr>
@@ -3963,7 +3834,7 @@
     <w:p>
       <w:pPr>
         <w:ind w:firstLine="0"/>
-        <w:jc w:val="both"/>
+        <w:jc w:val="center"/>
       </w:pPr>
       <w:r>
         <w:rPr>
@@ -4089,7 +3960,7 @@
     <w:p>
       <w:pPr>
         <w:ind w:firstLine="0"/>
-        <w:jc w:val="both"/>
+        <w:jc w:val="center"/>
         <w:rPr>
           <w:b/>
           <w:bCs/>
@@ -4147,7 +4018,7 @@
     <w:p>
       <w:pPr>
         <w:ind w:firstLine="0"/>
-        <w:jc w:val="both"/>
+        <w:jc w:val="center"/>
       </w:pPr>
       <w:r>
         <w:rPr>
@@ -4206,7 +4077,7 @@
           <w:lang w:val="ru-RU"/>
         </w:rPr>
       </w:pPr>
-      <w:bookmarkStart w:id="15" w:name="_Toc94196656"/>
+      <w:bookmarkStart w:id="15" w:name="_Toc95049748"/>
       <w:r>
         <w:rPr>
           <w:lang w:val="ru-RU"/>
@@ -4295,14 +4166,11 @@
         <w:jc w:val="both"/>
       </w:pPr>
       <w:r>
-        <w:rPr>
-          <w:noProof/>
-        </w:rPr>
         <w:drawing>
-          <wp:inline distT="0" distB="0" distL="0" distR="0" wp14:anchorId="7520DD8B" wp14:editId="0D1407FE">
-            <wp:extent cx="5939790" cy="1685925"/>
-            <wp:effectExtent l="0" t="0" r="3810" b="9525"/>
-            <wp:docPr id="18" name="Рисунок 18"/>
+          <wp:inline distT="0" distB="0" distL="0" distR="0" wp14:anchorId="00EBADC9" wp14:editId="22B5AB6A">
+            <wp:extent cx="5939790" cy="1684020"/>
+            <wp:effectExtent l="0" t="0" r="3810" b="0"/>
+            <wp:docPr id="57" name="Рисунок 57"/>
             <wp:cNvGraphicFramePr>
               <a:graphicFrameLocks xmlns:a="http://schemas.openxmlformats.org/drawingml/2006/main" noChangeAspect="1"/>
             </wp:cNvGraphicFramePr>
@@ -4322,7 +4190,7 @@
                   <pic:spPr>
                     <a:xfrm>
                       <a:off x="0" y="0"/>
-                      <a:ext cx="5939790" cy="1685925"/>
+                      <a:ext cx="5939790" cy="1684020"/>
                     </a:xfrm>
                     <a:prstGeom prst="rect">
                       <a:avLst/>
@@ -4347,39 +4215,36 @@
         <w:jc w:val="both"/>
       </w:pPr>
       <w:r>
+        <w:t xml:space="preserve">После нажатия </w:t>
+      </w:r>
+      <w:r>
+        <w:t>"</w:t>
+      </w:r>
+      <w:r>
+        <w:t>Редактировать</w:t>
+      </w:r>
+      <w:r>
+        <w:t xml:space="preserve">" </w:t>
+      </w:r>
+      <w:r>
+        <w:t>данные загружаются в поля для редактирования</w:t>
+      </w:r>
+      <w:r>
+        <w:t xml:space="preserve"> </w:t>
+      </w:r>
+    </w:p>
+    <w:p>
+      <w:pPr>
+        <w:ind w:firstLine="0"/>
+        <w:jc w:val="both"/>
+      </w:pPr>
+      <w:r>
         <w:lastRenderedPageBreak/>
-        <w:t xml:space="preserve">После нажатия </w:t>
-      </w:r>
-      <w:r>
-        <w:t>"</w:t>
-      </w:r>
-      <w:r>
-        <w:t>Редактировать</w:t>
-      </w:r>
-      <w:r>
-        <w:t xml:space="preserve">" </w:t>
-      </w:r>
-      <w:r>
-        <w:t>данные загружаются в поля для редактирования</w:t>
-      </w:r>
-      <w:r>
-        <w:t xml:space="preserve"> </w:t>
-      </w:r>
-    </w:p>
-    <w:p>
-      <w:pPr>
-        <w:ind w:firstLine="0"/>
-        <w:jc w:val="both"/>
-      </w:pPr>
-      <w:r>
-        <w:rPr>
-          <w:noProof/>
-        </w:rPr>
         <w:drawing>
-          <wp:inline distT="0" distB="0" distL="0" distR="0" wp14:anchorId="549270D8" wp14:editId="6E9BAF64">
-            <wp:extent cx="5939790" cy="3224530"/>
+          <wp:inline distT="0" distB="0" distL="0" distR="0" wp14:anchorId="79A7DAA4" wp14:editId="3B71546F">
+            <wp:extent cx="5939790" cy="3261995"/>
             <wp:effectExtent l="0" t="0" r="3810" b="0"/>
-            <wp:docPr id="19" name="Рисунок 19"/>
+            <wp:docPr id="58" name="Рисунок 58"/>
             <wp:cNvGraphicFramePr>
               <a:graphicFrameLocks xmlns:a="http://schemas.openxmlformats.org/drawingml/2006/main" noChangeAspect="1"/>
             </wp:cNvGraphicFramePr>
@@ -4399,7 +4264,7 @@
                   <pic:spPr>
                     <a:xfrm>
                       <a:off x="0" y="0"/>
-                      <a:ext cx="5939790" cy="3224530"/>
+                      <a:ext cx="5939790" cy="3261995"/>
                     </a:xfrm>
                     <a:prstGeom prst="rect">
                       <a:avLst/>
@@ -4448,14 +4313,11 @@
         <w:ind w:firstLine="0"/>
       </w:pPr>
       <w:r>
-        <w:rPr>
-          <w:noProof/>
-        </w:rPr>
         <w:drawing>
-          <wp:inline distT="0" distB="0" distL="0" distR="0" wp14:anchorId="3F72296C" wp14:editId="2A8DC89C">
-            <wp:extent cx="5939790" cy="3233420"/>
-            <wp:effectExtent l="0" t="0" r="3810" b="5080"/>
-            <wp:docPr id="20" name="Рисунок 20"/>
+          <wp:inline distT="0" distB="0" distL="0" distR="0" wp14:anchorId="25358243" wp14:editId="522E3E63">
+            <wp:extent cx="5939790" cy="3257550"/>
+            <wp:effectExtent l="0" t="0" r="3810" b="0"/>
+            <wp:docPr id="59" name="Рисунок 59"/>
             <wp:cNvGraphicFramePr>
               <a:graphicFrameLocks xmlns:a="http://schemas.openxmlformats.org/drawingml/2006/main" noChangeAspect="1"/>
             </wp:cNvGraphicFramePr>
@@ -4475,7 +4337,7 @@
                   <pic:spPr>
                     <a:xfrm>
                       <a:off x="0" y="0"/>
-                      <a:ext cx="5939790" cy="3233420"/>
+                      <a:ext cx="5939790" cy="3257550"/>
                     </a:xfrm>
                     <a:prstGeom prst="rect">
                       <a:avLst/>
@@ -4500,7 +4362,7 @@
           <w:lang w:val="ru-RU"/>
         </w:rPr>
       </w:pPr>
-      <w:bookmarkStart w:id="16" w:name="_Toc94196657"/>
+      <w:bookmarkStart w:id="16" w:name="_Toc95049749"/>
       <w:r>
         <w:rPr>
           <w:lang w:val="ru-RU"/>
@@ -4554,14 +4416,12 @@
         <w:jc w:val="both"/>
       </w:pPr>
       <w:r>
-        <w:rPr>
-          <w:noProof/>
-        </w:rPr>
+        <w:lastRenderedPageBreak/>
         <w:drawing>
-          <wp:inline distT="0" distB="0" distL="0" distR="0" wp14:anchorId="3411DC5A" wp14:editId="5131C75A">
-            <wp:extent cx="5939790" cy="1697355"/>
+          <wp:inline distT="0" distB="0" distL="0" distR="0" wp14:anchorId="220E0841" wp14:editId="68254BE3">
+            <wp:extent cx="5939790" cy="1696720"/>
             <wp:effectExtent l="0" t="0" r="3810" b="0"/>
-            <wp:docPr id="21" name="Рисунок 21"/>
+            <wp:docPr id="60" name="Рисунок 60"/>
             <wp:cNvGraphicFramePr>
               <a:graphicFrameLocks xmlns:a="http://schemas.openxmlformats.org/drawingml/2006/main" noChangeAspect="1"/>
             </wp:cNvGraphicFramePr>
@@ -4581,7 +4441,7 @@
                   <pic:spPr>
                     <a:xfrm>
                       <a:off x="0" y="0"/>
-                      <a:ext cx="5939790" cy="1697355"/>
+                      <a:ext cx="5939790" cy="1696720"/>
                     </a:xfrm>
                     <a:prstGeom prst="rect">
                       <a:avLst/>
@@ -4636,14 +4496,11 @@
         <w:jc w:val="both"/>
       </w:pPr>
       <w:r>
-        <w:rPr>
-          <w:noProof/>
-        </w:rPr>
         <w:drawing>
-          <wp:inline distT="0" distB="0" distL="0" distR="0" wp14:anchorId="0306FB4C" wp14:editId="1D77D5C2">
-            <wp:extent cx="5939790" cy="1673225"/>
-            <wp:effectExtent l="0" t="0" r="3810" b="3175"/>
-            <wp:docPr id="23" name="Рисунок 23"/>
+          <wp:inline distT="0" distB="0" distL="0" distR="0" wp14:anchorId="1D58D664" wp14:editId="1ED690FF">
+            <wp:extent cx="5939790" cy="1697355"/>
+            <wp:effectExtent l="0" t="0" r="3810" b="0"/>
+            <wp:docPr id="61" name="Рисунок 61"/>
             <wp:cNvGraphicFramePr>
               <a:graphicFrameLocks xmlns:a="http://schemas.openxmlformats.org/drawingml/2006/main" noChangeAspect="1"/>
             </wp:cNvGraphicFramePr>
@@ -4663,7 +4520,7 @@
                   <pic:spPr>
                     <a:xfrm>
                       <a:off x="0" y="0"/>
-                      <a:ext cx="5939790" cy="1673225"/>
+                      <a:ext cx="5939790" cy="1697355"/>
                     </a:xfrm>
                     <a:prstGeom prst="rect">
                       <a:avLst/>
@@ -4689,7 +4546,7 @@
           <w:lang w:val="ru-RU"/>
         </w:rPr>
       </w:pPr>
-      <w:bookmarkStart w:id="17" w:name="_Toc94196658"/>
+      <w:bookmarkStart w:id="17" w:name="_Toc95049750"/>
       <w:r>
         <w:rPr>
           <w:lang w:val="ru-RU"/>
@@ -4906,7 +4763,7 @@
           <w:lang w:val="ru-RU"/>
         </w:rPr>
       </w:pPr>
-      <w:bookmarkStart w:id="18" w:name="_Toc94196659"/>
+      <w:bookmarkStart w:id="18" w:name="_Toc95049751"/>
       <w:r>
         <w:rPr>
           <w:lang w:val="ru-RU"/>
@@ -5055,14 +4912,11 @@
         <w:ind w:firstLine="0"/>
       </w:pPr>
       <w:r>
-        <w:rPr>
-          <w:noProof/>
-        </w:rPr>
         <w:drawing>
-          <wp:inline distT="0" distB="0" distL="0" distR="0" wp14:anchorId="146F5F5D" wp14:editId="75CDFEA1">
-            <wp:extent cx="5939790" cy="3223895"/>
+          <wp:inline distT="0" distB="0" distL="0" distR="0" wp14:anchorId="6244F52D" wp14:editId="625812C6">
+            <wp:extent cx="5939790" cy="3239770"/>
             <wp:effectExtent l="0" t="0" r="3810" b="0"/>
-            <wp:docPr id="26" name="Рисунок 26"/>
+            <wp:docPr id="62" name="Рисунок 62"/>
             <wp:cNvGraphicFramePr>
               <a:graphicFrameLocks xmlns:a="http://schemas.openxmlformats.org/drawingml/2006/main" noChangeAspect="1"/>
             </wp:cNvGraphicFramePr>
@@ -5082,7 +4936,7 @@
                   <pic:spPr>
                     <a:xfrm>
                       <a:off x="0" y="0"/>
-                      <a:ext cx="5939790" cy="3223895"/>
+                      <a:ext cx="5939790" cy="3239770"/>
                     </a:xfrm>
                     <a:prstGeom prst="rect">
                       <a:avLst/>
@@ -5107,7 +4961,7 @@
           <w:lang w:val="ru-RU"/>
         </w:rPr>
       </w:pPr>
-      <w:bookmarkStart w:id="19" w:name="_Toc94196660"/>
+      <w:bookmarkStart w:id="19" w:name="_Toc95049752"/>
       <w:r>
         <w:rPr>
           <w:lang w:val="ru-RU"/>
@@ -5143,7 +4997,7 @@
           <w:lang w:val="ru-RU"/>
         </w:rPr>
       </w:pPr>
-      <w:bookmarkStart w:id="20" w:name="_Toc94196661"/>
+      <w:bookmarkStart w:id="20" w:name="_Toc95049753"/>
       <w:r>
         <w:rPr>
           <w:lang w:val="ru-RU"/>
@@ -5172,14 +5026,11 @@
         <w:ind w:firstLine="0"/>
       </w:pPr>
       <w:r>
-        <w:rPr>
-          <w:noProof/>
-        </w:rPr>
         <w:lastRenderedPageBreak/>
         <w:drawing>
-          <wp:inline distT="0" distB="0" distL="0" distR="0" wp14:anchorId="40B452A1" wp14:editId="42C2BBBB">
-            <wp:extent cx="5939790" cy="742950"/>
-            <wp:effectExtent l="0" t="0" r="3810" b="0"/>
+          <wp:inline distT="0" distB="0" distL="0" distR="0" wp14:anchorId="68DD395F" wp14:editId="2E2F6F62">
+            <wp:extent cx="5939790" cy="754380"/>
+            <wp:effectExtent l="0" t="0" r="3810" b="7620"/>
             <wp:docPr id="1" name="Рисунок 1"/>
             <wp:cNvGraphicFramePr>
               <a:graphicFrameLocks xmlns:a="http://schemas.openxmlformats.org/drawingml/2006/main" noChangeAspect="1"/>
@@ -5200,7 +5051,7 @@
                   <pic:spPr>
                     <a:xfrm>
                       <a:off x="0" y="0"/>
-                      <a:ext cx="5939790" cy="742950"/>
+                      <a:ext cx="5939790" cy="754380"/>
                     </a:xfrm>
                     <a:prstGeom prst="rect">
                       <a:avLst/>
@@ -5237,7 +5088,7 @@
           <w:lang w:val="ru-RU"/>
         </w:rPr>
       </w:pPr>
-      <w:bookmarkStart w:id="21" w:name="_Toc94196662"/>
+      <w:bookmarkStart w:id="21" w:name="_Toc95049754"/>
       <w:r>
         <w:rPr>
           <w:lang w:val="ru-RU"/>
@@ -5483,25 +5334,29 @@
         <w:t xml:space="preserve">Название дистанции пишется в формате </w:t>
       </w:r>
       <w:r>
-        <w:t>&lt;</w:t>
-      </w:r>
-      <w:r>
-        <w:t>Метров</w:t>
-      </w:r>
-      <w:r>
-        <w:t>&gt;</w:t>
-      </w:r>
-      <w:r>
+        <w:rPr>
+          <w:b/>
+          <w:bCs/>
+          <w:i/>
+          <w:iCs/>
+        </w:rPr>
+        <w:t>&lt;Метров&gt;</w:t>
+      </w:r>
+      <w:r>
+        <w:rPr>
+          <w:b/>
+          <w:bCs/>
+        </w:rPr>
         <w:t xml:space="preserve">м </w:t>
       </w:r>
       <w:r>
-        <w:t>&lt;</w:t>
-      </w:r>
-      <w:r>
-        <w:t>Стиль</w:t>
-      </w:r>
-      <w:r>
-        <w:t>&gt;</w:t>
+        <w:rPr>
+          <w:b/>
+          <w:bCs/>
+          <w:i/>
+          <w:iCs/>
+        </w:rPr>
+        <w:t>&lt;Стиль&gt;</w:t>
       </w:r>
     </w:p>
     <w:p>
@@ -5790,7 +5645,7 @@
           <w:lang w:val="ru-RU"/>
         </w:rPr>
       </w:pPr>
-      <w:bookmarkStart w:id="22" w:name="_Toc94196663"/>
+      <w:bookmarkStart w:id="22" w:name="_Toc95049755"/>
       <w:r>
         <w:rPr>
           <w:lang w:val="ru-RU"/>
@@ -5918,14 +5773,11 @@
         <w:ind w:firstLine="0"/>
       </w:pPr>
       <w:r>
-        <w:rPr>
-          <w:noProof/>
-        </w:rPr>
         <w:drawing>
-          <wp:inline distT="0" distB="0" distL="0" distR="0" wp14:anchorId="1E87961F" wp14:editId="7929CAD2">
-            <wp:extent cx="5939790" cy="1883410"/>
-            <wp:effectExtent l="0" t="0" r="3810" b="2540"/>
-            <wp:docPr id="25" name="Рисунок 25"/>
+          <wp:inline distT="0" distB="0" distL="0" distR="0" wp14:anchorId="3BEDB247" wp14:editId="2BFB91C4">
+            <wp:extent cx="5939790" cy="735330"/>
+            <wp:effectExtent l="0" t="0" r="3810" b="7620"/>
+            <wp:docPr id="63" name="Рисунок 63"/>
             <wp:cNvGraphicFramePr>
               <a:graphicFrameLocks xmlns:a="http://schemas.openxmlformats.org/drawingml/2006/main" noChangeAspect="1"/>
             </wp:cNvGraphicFramePr>
@@ -5945,7 +5797,7 @@
                   <pic:spPr>
                     <a:xfrm>
                       <a:off x="0" y="0"/>
-                      <a:ext cx="5939790" cy="1883410"/>
+                      <a:ext cx="5939790" cy="735330"/>
                     </a:xfrm>
                     <a:prstGeom prst="rect">
                       <a:avLst/>
@@ -5996,22 +5848,25 @@
           <w:lang w:val="ru-RU"/>
         </w:rPr>
       </w:pPr>
-      <w:bookmarkStart w:id="23" w:name="_Toc94196664"/>
+      <w:bookmarkStart w:id="23" w:name="_Toc95049756"/>
       <w:r>
         <w:rPr>
           <w:lang w:val="ru-RU"/>
         </w:rPr>
+        <w:t>Создание заявочного протокола</w:t>
+      </w:r>
+      <w:bookmarkEnd w:id="23"/>
+    </w:p>
+    <w:p>
+      <w:r>
+        <w:t>Для создания заявочного протокола необходимо убедиться, что программа соревнований загружена.</w:t>
+      </w:r>
+      <w:r>
+        <w:t xml:space="preserve"> Предварительно необходимо загрузить желаемые технические заявки, соответствующие шаблону технических </w:t>
+      </w:r>
+      <w:r>
         <w:lastRenderedPageBreak/>
-        <w:t>Создание заявочного протокола</w:t>
-      </w:r>
-      <w:bookmarkEnd w:id="23"/>
-    </w:p>
-    <w:p>
-      <w:r>
-        <w:t>Для создания заявочного протокола необходимо убедиться, что программа соревнований загружена.</w:t>
-      </w:r>
-      <w:r>
-        <w:t xml:space="preserve"> Предварительно необходимо загрузить желаемые технические заявки, соответствующие шаблону технических заявок. Далее необходимо нажать </w:t>
+        <w:t xml:space="preserve">заявок. Далее необходимо нажать </w:t>
       </w:r>
       <w:r>
         <w:t>"</w:t>
@@ -6032,14 +5887,11 @@
         <w:ind w:firstLine="0"/>
       </w:pPr>
       <w:r>
-        <w:rPr>
-          <w:noProof/>
-        </w:rPr>
         <w:drawing>
-          <wp:inline distT="0" distB="0" distL="0" distR="0" wp14:anchorId="005CB591" wp14:editId="1BEEF5D5">
-            <wp:extent cx="5939790" cy="1873885"/>
-            <wp:effectExtent l="0" t="0" r="3810" b="0"/>
-            <wp:docPr id="29" name="Рисунок 29"/>
+          <wp:inline distT="0" distB="0" distL="0" distR="0" wp14:anchorId="49483EE2" wp14:editId="38E4E623">
+            <wp:extent cx="5939790" cy="756920"/>
+            <wp:effectExtent l="0" t="0" r="3810" b="5080"/>
+            <wp:docPr id="64" name="Рисунок 64"/>
             <wp:cNvGraphicFramePr>
               <a:graphicFrameLocks xmlns:a="http://schemas.openxmlformats.org/drawingml/2006/main" noChangeAspect="1"/>
             </wp:cNvGraphicFramePr>
@@ -6059,7 +5911,7 @@
                   <pic:spPr>
                     <a:xfrm>
                       <a:off x="0" y="0"/>
-                      <a:ext cx="5939790" cy="1873885"/>
+                      <a:ext cx="5939790" cy="756920"/>
                     </a:xfrm>
                     <a:prstGeom prst="rect">
                       <a:avLst/>
@@ -6135,14 +5987,11 @@
         <w:ind w:firstLine="0"/>
       </w:pPr>
       <w:r>
-        <w:rPr>
-          <w:noProof/>
-        </w:rPr>
         <w:drawing>
-          <wp:inline distT="0" distB="0" distL="0" distR="0" wp14:anchorId="464527DC" wp14:editId="021BAF2C">
-            <wp:extent cx="5939790" cy="1840230"/>
-            <wp:effectExtent l="0" t="0" r="3810" b="7620"/>
-            <wp:docPr id="30" name="Рисунок 30"/>
+          <wp:inline distT="0" distB="0" distL="0" distR="0" wp14:anchorId="666E02C5" wp14:editId="28DA2265">
+            <wp:extent cx="5939790" cy="1539240"/>
+            <wp:effectExtent l="0" t="0" r="3810" b="3810"/>
+            <wp:docPr id="65" name="Рисунок 65"/>
             <wp:cNvGraphicFramePr>
               <a:graphicFrameLocks xmlns:a="http://schemas.openxmlformats.org/drawingml/2006/main" noChangeAspect="1"/>
             </wp:cNvGraphicFramePr>
@@ -6162,7 +6011,7 @@
                   <pic:spPr>
                     <a:xfrm>
                       <a:off x="0" y="0"/>
-                      <a:ext cx="5939790" cy="1840230"/>
+                      <a:ext cx="5939790" cy="1539240"/>
                     </a:xfrm>
                     <a:prstGeom prst="rect">
                       <a:avLst/>
@@ -6223,7 +6072,6 @@
         <w:rPr>
           <w:noProof/>
         </w:rPr>
-        <w:lastRenderedPageBreak/>
         <w:drawing>
           <wp:inline distT="0" distB="0" distL="0" distR="0" wp14:anchorId="2972F1B6" wp14:editId="20E5FB69">
             <wp:extent cx="5939790" cy="3075305"/>
@@ -6269,11 +6117,12 @@
           <w:lang w:val="ru-RU"/>
         </w:rPr>
       </w:pPr>
-      <w:bookmarkStart w:id="24" w:name="_Toc94196665"/>
+      <w:bookmarkStart w:id="24" w:name="_Toc95049757"/>
       <w:r>
         <w:rPr>
           <w:lang w:val="ru-RU"/>
         </w:rPr>
+        <w:lastRenderedPageBreak/>
         <w:t>Сохранение заявочного протокола</w:t>
       </w:r>
       <w:bookmarkEnd w:id="24"/>
@@ -6385,7 +6234,6 @@
         <w:rPr>
           <w:noProof/>
         </w:rPr>
-        <w:lastRenderedPageBreak/>
         <w:drawing>
           <wp:inline distT="0" distB="0" distL="0" distR="0" wp14:anchorId="24EF4877" wp14:editId="7EF5E908">
             <wp:extent cx="5939790" cy="695325"/>
@@ -6437,7 +6285,7 @@
           <w:lang w:val="ru-RU"/>
         </w:rPr>
       </w:pPr>
-      <w:bookmarkStart w:id="25" w:name="_Toc94196666"/>
+      <w:bookmarkStart w:id="25" w:name="_Toc95049758"/>
       <w:r>
         <w:rPr>
           <w:lang w:val="ru-RU"/>
@@ -6453,7 +6301,7 @@
           <w:lang w:val="ru-RU"/>
         </w:rPr>
       </w:pPr>
-      <w:bookmarkStart w:id="26" w:name="_Toc94196667"/>
+      <w:bookmarkStart w:id="26" w:name="_Toc95049759"/>
       <w:r>
         <w:rPr>
           <w:lang w:val="ru-RU"/>
@@ -6545,6 +6393,7 @@
         <w:rPr>
           <w:noProof/>
         </w:rPr>
+        <w:lastRenderedPageBreak/>
         <w:drawing>
           <wp:inline distT="0" distB="0" distL="0" distR="0" wp14:anchorId="30D9C310" wp14:editId="5D777C4F">
             <wp:extent cx="5939790" cy="1094105"/>
@@ -6594,14 +6443,11 @@
         <w:ind w:firstLine="0"/>
       </w:pPr>
       <w:r>
-        <w:rPr>
-          <w:noProof/>
-        </w:rPr>
         <w:drawing>
-          <wp:inline distT="0" distB="0" distL="0" distR="0" wp14:anchorId="76EBD71D" wp14:editId="513B2F32">
-            <wp:extent cx="5939790" cy="3169285"/>
-            <wp:effectExtent l="0" t="0" r="3810" b="0"/>
-            <wp:docPr id="36" name="Рисунок 36"/>
+          <wp:inline distT="0" distB="0" distL="0" distR="0" wp14:anchorId="57BBB698" wp14:editId="34C70000">
+            <wp:extent cx="5939790" cy="737235"/>
+            <wp:effectExtent l="0" t="0" r="3810" b="5715"/>
+            <wp:docPr id="66" name="Рисунок 66"/>
             <wp:cNvGraphicFramePr>
               <a:graphicFrameLocks xmlns:a="http://schemas.openxmlformats.org/drawingml/2006/main" noChangeAspect="1"/>
             </wp:cNvGraphicFramePr>
@@ -6621,7 +6467,7 @@
                   <pic:spPr>
                     <a:xfrm>
                       <a:off x="0" y="0"/>
-                      <a:ext cx="5939790" cy="3169285"/>
+                      <a:ext cx="5939790" cy="737235"/>
                     </a:xfrm>
                     <a:prstGeom prst="rect">
                       <a:avLst/>
@@ -6643,7 +6489,7 @@
       <w:pPr>
         <w:pStyle w:val="3"/>
       </w:pPr>
-      <w:bookmarkStart w:id="27" w:name="_Toc94196668"/>
+      <w:bookmarkStart w:id="27" w:name="_Toc95049760"/>
       <w:r>
         <w:rPr>
           <w:lang w:val="ru-RU"/>
@@ -6657,11 +6503,7 @@
         <w:pStyle w:val="a2"/>
       </w:pPr>
       <w:r>
-        <w:t xml:space="preserve">Для создания стартового протокола необходимо предварительно </w:t>
-      </w:r>
-      <w:r>
-        <w:lastRenderedPageBreak/>
-        <w:t>загрузить заявочный протокол.</w:t>
+        <w:t>Для создания стартового протокола необходимо предварительно загрузить заявочный протокол.</w:t>
       </w:r>
       <w:r>
         <w:t xml:space="preserve"> Далее необходимо нажать </w:t>
@@ -6689,14 +6531,11 @@
         <w:ind w:firstLine="0"/>
       </w:pPr>
       <w:r>
-        <w:rPr>
-          <w:noProof/>
-        </w:rPr>
         <w:drawing>
-          <wp:inline distT="0" distB="0" distL="0" distR="0" wp14:anchorId="6784DFA3" wp14:editId="05E8A4EB">
-            <wp:extent cx="5939790" cy="3175000"/>
-            <wp:effectExtent l="0" t="0" r="3810" b="6350"/>
-            <wp:docPr id="37" name="Рисунок 37"/>
+          <wp:inline distT="0" distB="0" distL="0" distR="0" wp14:anchorId="45EF62A9" wp14:editId="2E66A2AB">
+            <wp:extent cx="5939790" cy="728345"/>
+            <wp:effectExtent l="0" t="0" r="3810" b="0"/>
+            <wp:docPr id="67" name="Рисунок 67"/>
             <wp:cNvGraphicFramePr>
               <a:graphicFrameLocks xmlns:a="http://schemas.openxmlformats.org/drawingml/2006/main" noChangeAspect="1"/>
             </wp:cNvGraphicFramePr>
@@ -6716,7 +6555,7 @@
                   <pic:spPr>
                     <a:xfrm>
                       <a:off x="0" y="0"/>
-                      <a:ext cx="5939790" cy="3175000"/>
+                      <a:ext cx="5939790" cy="728345"/>
                     </a:xfrm>
                     <a:prstGeom prst="rect">
                       <a:avLst/>
@@ -6904,7 +6743,7 @@
           <w:lang w:val="ru-RU"/>
         </w:rPr>
       </w:pPr>
-      <w:bookmarkStart w:id="28" w:name="_Toc94196669"/>
+      <w:bookmarkStart w:id="28" w:name="_Toc95049761"/>
       <w:r>
         <w:rPr>
           <w:lang w:val="ru-RU"/>
@@ -6948,14 +6787,128 @@
         <w:ind w:firstLine="0"/>
       </w:pPr>
       <w:r>
+        <w:drawing>
+          <wp:inline distT="0" distB="0" distL="0" distR="0" wp14:anchorId="1104B6BB" wp14:editId="2F27C3C0">
+            <wp:extent cx="5939790" cy="728345"/>
+            <wp:effectExtent l="0" t="0" r="3810" b="0"/>
+            <wp:docPr id="68" name="Рисунок 68"/>
+            <wp:cNvGraphicFramePr>
+              <a:graphicFrameLocks xmlns:a="http://schemas.openxmlformats.org/drawingml/2006/main" noChangeAspect="1"/>
+            </wp:cNvGraphicFramePr>
+            <a:graphic xmlns:a="http://schemas.openxmlformats.org/drawingml/2006/main">
+              <a:graphicData uri="http://schemas.openxmlformats.org/drawingml/2006/picture">
+                <pic:pic xmlns:pic="http://schemas.openxmlformats.org/drawingml/2006/picture">
+                  <pic:nvPicPr>
+                    <pic:cNvPr id="1" name=""/>
+                    <pic:cNvPicPr/>
+                  </pic:nvPicPr>
+                  <pic:blipFill>
+                    <a:blip r:embed="rId43"/>
+                    <a:stretch>
+                      <a:fillRect/>
+                    </a:stretch>
+                  </pic:blipFill>
+                  <pic:spPr>
+                    <a:xfrm>
+                      <a:off x="0" y="0"/>
+                      <a:ext cx="5939790" cy="728345"/>
+                    </a:xfrm>
+                    <a:prstGeom prst="rect">
+                      <a:avLst/>
+                    </a:prstGeom>
+                  </pic:spPr>
+                </pic:pic>
+              </a:graphicData>
+            </a:graphic>
+          </wp:inline>
+        </w:drawing>
+      </w:r>
+    </w:p>
+    <w:p>
+      <w:pPr>
+        <w:ind w:firstLine="0"/>
+      </w:pPr>
+    </w:p>
+    <w:p>
+      <w:pPr>
+        <w:pStyle w:val="3"/>
+        <w:rPr>
+          <w:lang w:val="ru-RU"/>
+        </w:rPr>
+      </w:pPr>
+      <w:r>
+        <w:tab/>
+        <w:t xml:space="preserve"> </w:t>
+      </w:r>
+      <w:bookmarkStart w:id="29" w:name="_Toc95049762"/>
+      <w:r>
+        <w:rPr>
+          <w:lang w:val="ru-RU"/>
+        </w:rPr>
+        <w:t>Сохранение стартового протокола</w:t>
+      </w:r>
+      <w:bookmarkEnd w:id="29"/>
+    </w:p>
+    <w:p>
+      <w:r>
+        <w:t xml:space="preserve">Для сохранения уже созданного </w:t>
+      </w:r>
+      <w:r>
+        <w:t>стартового</w:t>
+      </w:r>
+      <w:r>
+        <w:t xml:space="preserve"> протокола необходимо нажать </w:t>
+      </w:r>
+      <w:r>
+        <w:t>"</w:t>
+      </w:r>
+      <w:r>
+        <w:t xml:space="preserve">Сохранить </w:t>
+      </w:r>
+      <w:r>
+        <w:t>стартовый</w:t>
+      </w:r>
+      <w:r>
+        <w:t xml:space="preserve"> в </w:t>
+      </w:r>
+      <w:r>
+        <w:rPr>
+          <w:lang w:val="en-US"/>
+        </w:rPr>
+        <w:t>Excel</w:t>
+      </w:r>
+      <w:r>
+        <w:t>"</w:t>
+      </w:r>
+      <w:r>
+        <w:t xml:space="preserve">. В окне сохранения файла укажите его путь и имя и нажмите </w:t>
+      </w:r>
+      <w:r>
+        <w:t>"</w:t>
+      </w:r>
+      <w:r>
+        <w:t>Сохранить</w:t>
+      </w:r>
+      <w:r>
+        <w:t>"</w:t>
+      </w:r>
+    </w:p>
+    <w:p/>
+    <w:p>
+      <w:pPr>
+        <w:ind w:firstLine="0"/>
+        <w:jc w:val="center"/>
+      </w:pPr>
+      <w:r>
         <w:rPr>
           <w:noProof/>
         </w:rPr>
+        <w:lastRenderedPageBreak/>
         <w:drawing>
-          <wp:inline distT="0" distB="0" distL="0" distR="0" wp14:anchorId="209C630F" wp14:editId="55337544">
-            <wp:extent cx="5939790" cy="3210560"/>
-            <wp:effectExtent l="0" t="0" r="3810" b="8890"/>
-            <wp:docPr id="34" name="Рисунок 34"/>
+          <wp:inline distT="0" distB="0" distL="0" distR="0" wp14:anchorId="26E8601A" wp14:editId="3DBDA486">
+            <wp:extent cx="5292090" cy="4098909"/>
+            <wp:effectExtent l="0" t="0" r="3810" b="0"/>
+            <wp:docPr id="42" name="Рисунок 42"/>
             <wp:cNvGraphicFramePr>
               <a:graphicFrameLocks xmlns:a="http://schemas.openxmlformats.org/drawingml/2006/main" noChangeAspect="1"/>
             </wp:cNvGraphicFramePr>
@@ -6975,7 +6928,7 @@
                   <pic:spPr>
                     <a:xfrm>
                       <a:off x="0" y="0"/>
-                      <a:ext cx="5939790" cy="3210560"/>
+                      <a:ext cx="5298058" cy="4103532"/>
                     </a:xfrm>
                     <a:prstGeom prst="rect">
                       <a:avLst/>
@@ -6991,88 +6944,36 @@
     <w:p>
       <w:pPr>
         <w:ind w:firstLine="0"/>
-      </w:pPr>
-    </w:p>
-    <w:p>
-      <w:pPr>
-        <w:pStyle w:val="3"/>
-        <w:rPr>
-          <w:lang w:val="ru-RU"/>
-        </w:rPr>
-      </w:pPr>
-      <w:r>
-        <w:lastRenderedPageBreak/>
+        <w:jc w:val="center"/>
+      </w:pPr>
+    </w:p>
+    <w:p>
+      <w:pPr>
+        <w:ind w:firstLine="0"/>
+      </w:pPr>
+      <w:r>
         <w:tab/>
-        <w:t xml:space="preserve"> </w:t>
-      </w:r>
-      <w:bookmarkStart w:id="29" w:name="_Toc94196670"/>
-      <w:r>
-        <w:rPr>
-          <w:lang w:val="ru-RU"/>
-        </w:rPr>
-        <w:t>Сохранение стартового протокола</w:t>
-      </w:r>
-      <w:bookmarkEnd w:id="29"/>
-    </w:p>
-    <w:p>
-      <w:r>
-        <w:t xml:space="preserve">Для сохранения уже созданного </w:t>
-      </w:r>
-      <w:r>
-        <w:t>стартового</w:t>
-      </w:r>
-      <w:r>
-        <w:t xml:space="preserve"> протокола необходимо нажать </w:t>
-      </w:r>
-      <w:r>
-        <w:t>"</w:t>
-      </w:r>
-      <w:r>
-        <w:t xml:space="preserve">Сохранить </w:t>
-      </w:r>
-      <w:r>
-        <w:t>стартовый</w:t>
-      </w:r>
-      <w:r>
-        <w:t xml:space="preserve"> в </w:t>
-      </w:r>
-      <w:r>
-        <w:rPr>
-          <w:lang w:val="en-US"/>
-        </w:rPr>
-        <w:t>Excel</w:t>
-      </w:r>
-      <w:r>
-        <w:t>"</w:t>
-      </w:r>
-      <w:r>
-        <w:t xml:space="preserve">. В окне сохранения файла укажите его путь и имя и нажмите </w:t>
-      </w:r>
-      <w:r>
-        <w:t>"</w:t>
-      </w:r>
-      <w:r>
-        <w:t>Сохранить</w:t>
-      </w:r>
-      <w:r>
-        <w:t>"</w:t>
-      </w:r>
-    </w:p>
-    <w:p/>
+        <w:t>После сохранения файл появится в папке сохранения</w:t>
+      </w:r>
+    </w:p>
     <w:p>
       <w:pPr>
         <w:ind w:firstLine="0"/>
-        <w:jc w:val="center"/>
+      </w:pPr>
+    </w:p>
+    <w:p>
+      <w:pPr>
+        <w:ind w:firstLine="0"/>
       </w:pPr>
       <w:r>
         <w:rPr>
           <w:noProof/>
         </w:rPr>
         <w:drawing>
-          <wp:inline distT="0" distB="0" distL="0" distR="0" wp14:anchorId="26E8601A" wp14:editId="3DBDA486">
-            <wp:extent cx="5292090" cy="4098909"/>
+          <wp:inline distT="0" distB="0" distL="0" distR="0" wp14:anchorId="47C8CC7A" wp14:editId="37460BA8">
+            <wp:extent cx="5939790" cy="615950"/>
             <wp:effectExtent l="0" t="0" r="3810" b="0"/>
-            <wp:docPr id="42" name="Рисунок 42"/>
+            <wp:docPr id="43" name="Рисунок 43"/>
             <wp:cNvGraphicFramePr>
               <a:graphicFrameLocks xmlns:a="http://schemas.openxmlformats.org/drawingml/2006/main" noChangeAspect="1"/>
             </wp:cNvGraphicFramePr>
@@ -7092,7 +6993,7 @@
                   <pic:spPr>
                     <a:xfrm>
                       <a:off x="0" y="0"/>
-                      <a:ext cx="5298058" cy="4103532"/>
+                      <a:ext cx="5939790" cy="615950"/>
                     </a:xfrm>
                     <a:prstGeom prst="rect">
                       <a:avLst/>
@@ -7108,36 +7009,132 @@
     <w:p>
       <w:pPr>
         <w:ind w:firstLine="0"/>
-        <w:jc w:val="center"/>
+      </w:pPr>
+    </w:p>
+    <w:p>
+      <w:pPr>
+        <w:pStyle w:val="2"/>
+        <w:jc w:val="both"/>
+        <w:rPr>
+          <w:lang w:val="ru-RU"/>
+        </w:rPr>
+      </w:pPr>
+      <w:bookmarkStart w:id="30" w:name="_Toc95049763"/>
+      <w:r>
+        <w:rPr>
+          <w:lang w:val="ru-RU"/>
+        </w:rPr>
+        <w:t>Создание итогового протокола</w:t>
+      </w:r>
+      <w:bookmarkEnd w:id="30"/>
+    </w:p>
+    <w:p>
+      <w:pPr>
+        <w:pStyle w:val="3"/>
+        <w:rPr>
+          <w:lang w:val="ru-RU"/>
+        </w:rPr>
+      </w:pPr>
+      <w:bookmarkStart w:id="31" w:name="_Toc95049764"/>
+      <w:r>
+        <w:rPr>
+          <w:lang w:val="ru-RU"/>
+        </w:rPr>
+        <w:t>Шаблон финишного протокола</w:t>
+      </w:r>
+      <w:bookmarkEnd w:id="31"/>
+    </w:p>
+    <w:p>
+      <w:r>
+        <w:t xml:space="preserve">Шаблон финишного протокола формируется в процессе соревнований путём записи финишного времени в </w:t>
+      </w:r>
+      <w:r>
+        <w:t xml:space="preserve">стартовый протокол, созданный в </w:t>
+      </w:r>
+      <w:r>
+        <w:rPr>
+          <w:lang w:val="en-US"/>
+        </w:rPr>
+        <w:t>Heats</w:t>
+      </w:r>
+      <w:r>
+        <w:t xml:space="preserve"> </w:t>
+      </w:r>
+      <w:r>
+        <w:rPr>
+          <w:lang w:val="en-US"/>
+        </w:rPr>
+        <w:t>Former</w:t>
+      </w:r>
+      <w:r>
+        <w:t xml:space="preserve">. Если спортсмен был дисквалифицирован, в поле </w:t>
+      </w:r>
+      <w:r>
+        <w:t>"</w:t>
+      </w:r>
+      <w:r>
+        <w:t>Время</w:t>
+      </w:r>
+      <w:r>
+        <w:t>"</w:t>
+      </w:r>
+      <w:r>
+        <w:t xml:space="preserve"> необходимо записать </w:t>
+      </w:r>
+      <w:r>
+        <w:t>"</w:t>
+      </w:r>
+      <w:r>
+        <w:t>диск.</w:t>
+      </w:r>
+      <w:r>
+        <w:t>".</w:t>
+      </w:r>
+    </w:p>
+    <w:p/>
+    <w:p>
+      <w:pPr>
+        <w:rPr>
+          <w:b/>
+          <w:bCs/>
+        </w:rPr>
+      </w:pPr>
+      <w:r>
+        <w:rPr>
+          <w:b/>
+          <w:bCs/>
+        </w:rPr>
+        <w:t>Шаблон финишного протокола:</w:t>
+      </w:r>
+    </w:p>
+    <w:p>
+      <w:pPr>
+        <w:rPr>
+          <w:b/>
+          <w:bCs/>
+        </w:rPr>
       </w:pPr>
     </w:p>
     <w:p>
       <w:pPr>
         <w:ind w:firstLine="0"/>
-      </w:pPr>
-      <w:r>
-        <w:tab/>
-        <w:t>После сохранения файл появится в папке сохранения</w:t>
-      </w:r>
-    </w:p>
-    <w:p>
-      <w:pPr>
-        <w:ind w:firstLine="0"/>
-      </w:pPr>
-    </w:p>
-    <w:p>
-      <w:pPr>
-        <w:ind w:firstLine="0"/>
-      </w:pPr>
-      <w:r>
-        <w:rPr>
+        <w:rPr>
+          <w:b/>
+          <w:bCs/>
+        </w:rPr>
+      </w:pPr>
+      <w:r>
+        <w:rPr>
+          <w:b/>
+          <w:bCs/>
           <w:noProof/>
         </w:rPr>
+        <w:lastRenderedPageBreak/>
         <w:drawing>
-          <wp:inline distT="0" distB="0" distL="0" distR="0" wp14:anchorId="47C8CC7A" wp14:editId="37460BA8">
-            <wp:extent cx="5939790" cy="615950"/>
-            <wp:effectExtent l="0" t="0" r="3810" b="0"/>
-            <wp:docPr id="43" name="Рисунок 43"/>
+          <wp:inline distT="0" distB="0" distL="0" distR="0" wp14:anchorId="59D6BA92" wp14:editId="7E5D11FC">
+            <wp:extent cx="5939790" cy="3498850"/>
+            <wp:effectExtent l="0" t="0" r="3810" b="6350"/>
+            <wp:docPr id="40" name="Рисунок 40"/>
             <wp:cNvGraphicFramePr>
               <a:graphicFrameLocks xmlns:a="http://schemas.openxmlformats.org/drawingml/2006/main" noChangeAspect="1"/>
             </wp:cNvGraphicFramePr>
@@ -7157,7 +7154,7 @@
                   <pic:spPr>
                     <a:xfrm>
                       <a:off x="0" y="0"/>
-                      <a:ext cx="5939790" cy="615950"/>
+                      <a:ext cx="5939790" cy="3498850"/>
                     </a:xfrm>
                     <a:prstGeom prst="rect">
                       <a:avLst/>
@@ -7172,133 +7169,81 @@
     </w:p>
     <w:p>
       <w:pPr>
+        <w:pStyle w:val="3"/>
+        <w:rPr>
+          <w:lang w:val="ru-RU"/>
+        </w:rPr>
+      </w:pPr>
+      <w:bookmarkStart w:id="32" w:name="_Toc95049765"/>
+      <w:r>
+        <w:rPr>
+          <w:lang w:val="ru-RU"/>
+        </w:rPr>
+        <w:t>Загрузка финишного протокола</w:t>
+      </w:r>
+      <w:bookmarkEnd w:id="32"/>
+    </w:p>
+    <w:p>
+      <w:r>
+        <w:t xml:space="preserve">Для создания </w:t>
+      </w:r>
+      <w:r>
+        <w:t>итогового</w:t>
+      </w:r>
+      <w:r>
+        <w:t xml:space="preserve"> протокола необходим </w:t>
+      </w:r>
+      <w:r>
+        <w:t>финишный</w:t>
+      </w:r>
+      <w:r>
+        <w:t xml:space="preserve"> протокол</w:t>
+      </w:r>
+      <w:r>
+        <w:t xml:space="preserve"> и программа соревнований</w:t>
+      </w:r>
+      <w:r>
+        <w:t xml:space="preserve">. Для загрузки </w:t>
+      </w:r>
+      <w:r>
+        <w:t xml:space="preserve">финишного </w:t>
+      </w:r>
+      <w:r>
+        <w:t xml:space="preserve">протокола необходимо нажать "Загрузить </w:t>
+      </w:r>
+      <w:r>
+        <w:t>финишный</w:t>
+      </w:r>
+      <w:r>
+        <w:t>"</w:t>
+      </w:r>
+      <w:r>
+        <w:t xml:space="preserve"> на вкладке "Итоговый протокол", </w:t>
+      </w:r>
+      <w:r>
+        <w:t xml:space="preserve">выбрать файл </w:t>
+      </w:r>
+      <w:r>
+        <w:t>финишного</w:t>
+      </w:r>
+      <w:r>
+        <w:t xml:space="preserve"> протокола и нажать "Открыть"</w:t>
+      </w:r>
+    </w:p>
+    <w:p/>
+    <w:p>
+      <w:pPr>
         <w:ind w:firstLine="0"/>
       </w:pPr>
-    </w:p>
-    <w:p>
-      <w:pPr>
-        <w:pStyle w:val="2"/>
-        <w:jc w:val="both"/>
-        <w:rPr>
-          <w:lang w:val="ru-RU"/>
-        </w:rPr>
-      </w:pPr>
-      <w:bookmarkStart w:id="30" w:name="_Toc94196671"/>
-      <w:r>
-        <w:rPr>
-          <w:lang w:val="ru-RU"/>
-        </w:rPr>
-        <w:t>Создание итогового протокола</w:t>
-      </w:r>
-      <w:bookmarkEnd w:id="30"/>
-    </w:p>
-    <w:p>
-      <w:pPr>
-        <w:pStyle w:val="3"/>
-        <w:rPr>
-          <w:lang w:val="ru-RU"/>
-        </w:rPr>
-      </w:pPr>
-      <w:bookmarkStart w:id="31" w:name="_Toc94196672"/>
-      <w:r>
-        <w:rPr>
-          <w:lang w:val="ru-RU"/>
-        </w:rPr>
-        <w:t>Шаблон финишного протокола</w:t>
-      </w:r>
-      <w:bookmarkEnd w:id="31"/>
-    </w:p>
-    <w:p>
-      <w:r>
-        <w:t xml:space="preserve">Шаблон финишного протокола формируется в процессе соревнований путём записи финишного времени в </w:t>
-      </w:r>
-      <w:r>
-        <w:t xml:space="preserve">стартовый протокол, созданный в </w:t>
-      </w:r>
-      <w:r>
-        <w:rPr>
-          <w:lang w:val="en-US"/>
-        </w:rPr>
-        <w:t>Heats</w:t>
-      </w:r>
-      <w:r>
-        <w:t xml:space="preserve"> </w:t>
-      </w:r>
-      <w:r>
-        <w:rPr>
-          <w:lang w:val="en-US"/>
-        </w:rPr>
-        <w:t>Former</w:t>
-      </w:r>
-      <w:r>
-        <w:t xml:space="preserve">. Если спортсмен был дисквалифицирован, в поле </w:t>
-      </w:r>
-      <w:r>
-        <w:t>"</w:t>
-      </w:r>
-      <w:r>
-        <w:t>Время</w:t>
-      </w:r>
-      <w:r>
-        <w:t>"</w:t>
-      </w:r>
-      <w:r>
-        <w:t xml:space="preserve"> необходимо записать </w:t>
-      </w:r>
-      <w:r>
-        <w:t>"</w:t>
-      </w:r>
-      <w:r>
-        <w:t>диск.</w:t>
-      </w:r>
-      <w:r>
-        <w:t>".</w:t>
-      </w:r>
-    </w:p>
-    <w:p/>
-    <w:p>
-      <w:pPr>
-        <w:rPr>
-          <w:b/>
-          <w:bCs/>
-        </w:rPr>
-      </w:pPr>
-      <w:r>
-        <w:rPr>
-          <w:b/>
-          <w:bCs/>
-        </w:rPr>
-        <w:t>Шаблон финишного протокола:</w:t>
-      </w:r>
-    </w:p>
-    <w:p>
-      <w:pPr>
-        <w:rPr>
-          <w:b/>
-          <w:bCs/>
-        </w:rPr>
-      </w:pPr>
-    </w:p>
-    <w:p>
-      <w:pPr>
-        <w:ind w:firstLine="0"/>
-        <w:rPr>
-          <w:b/>
-          <w:bCs/>
-        </w:rPr>
-      </w:pPr>
-      <w:r>
-        <w:rPr>
-          <w:b/>
-          <w:bCs/>
+      <w:r>
+        <w:rPr>
           <w:noProof/>
         </w:rPr>
-        <w:lastRenderedPageBreak/>
         <w:drawing>
-          <wp:inline distT="0" distB="0" distL="0" distR="0" wp14:anchorId="59D6BA92" wp14:editId="7E5D11FC">
-            <wp:extent cx="5939790" cy="3498850"/>
-            <wp:effectExtent l="0" t="0" r="3810" b="6350"/>
-            <wp:docPr id="40" name="Рисунок 40"/>
+          <wp:inline distT="0" distB="0" distL="0" distR="0" wp14:anchorId="361135F3" wp14:editId="4A43698E">
+            <wp:extent cx="5939790" cy="2139315"/>
+            <wp:effectExtent l="0" t="0" r="3810" b="0"/>
+            <wp:docPr id="46" name="Рисунок 46"/>
             <wp:cNvGraphicFramePr>
               <a:graphicFrameLocks xmlns:a="http://schemas.openxmlformats.org/drawingml/2006/main" noChangeAspect="1"/>
             </wp:cNvGraphicFramePr>
@@ -7318,7 +7263,7 @@
                   <pic:spPr>
                     <a:xfrm>
                       <a:off x="0" y="0"/>
-                      <a:ext cx="5939790" cy="3498850"/>
+                      <a:ext cx="5939790" cy="2139315"/>
                     </a:xfrm>
                     <a:prstGeom prst="rect">
                       <a:avLst/>
@@ -7331,83 +7276,23 @@
         </w:drawing>
       </w:r>
     </w:p>
-    <w:p>
-      <w:pPr>
-        <w:pStyle w:val="3"/>
-        <w:rPr>
-          <w:lang w:val="ru-RU"/>
-        </w:rPr>
-      </w:pPr>
-      <w:bookmarkStart w:id="32" w:name="_Toc94196673"/>
-      <w:r>
-        <w:rPr>
-          <w:lang w:val="ru-RU"/>
-        </w:rPr>
-        <w:t>Загрузка финишного протокола</w:t>
-      </w:r>
-      <w:bookmarkEnd w:id="32"/>
-    </w:p>
-    <w:p>
-      <w:r>
-        <w:t xml:space="preserve">Для создания </w:t>
-      </w:r>
-      <w:r>
-        <w:t>итогового</w:t>
-      </w:r>
-      <w:r>
-        <w:t xml:space="preserve"> протокола необходим </w:t>
-      </w:r>
-      <w:r>
-        <w:t>финишный</w:t>
-      </w:r>
-      <w:r>
-        <w:t xml:space="preserve"> протокол</w:t>
-      </w:r>
-      <w:r>
-        <w:t xml:space="preserve"> и программа соревнований</w:t>
-      </w:r>
-      <w:r>
-        <w:t xml:space="preserve">. Для загрузки </w:t>
-      </w:r>
-      <w:r>
-        <w:t xml:space="preserve">финишного </w:t>
-      </w:r>
-      <w:r>
-        <w:t xml:space="preserve">протокола необходимо нажать "Загрузить </w:t>
-      </w:r>
-      <w:r>
-        <w:t>финишный</w:t>
-      </w:r>
-      <w:r>
-        <w:t>"</w:t>
-      </w:r>
-      <w:r>
-        <w:t xml:space="preserve"> на вкладке "Итоговый протокол", </w:t>
-      </w:r>
-      <w:r>
-        <w:t xml:space="preserve">выбрать файл </w:t>
-      </w:r>
-      <w:r>
-        <w:t>финишного</w:t>
-      </w:r>
-      <w:r>
-        <w:t xml:space="preserve"> протокола и нажать "Открыть"</w:t>
-      </w:r>
-    </w:p>
     <w:p/>
     <w:p>
+      <w:r>
+        <w:t>Строка состояния сообщит об окончании загрузки</w:t>
+      </w:r>
+    </w:p>
+    <w:p/>
+    <w:p>
       <w:pPr>
         <w:ind w:firstLine="0"/>
       </w:pPr>
       <w:r>
-        <w:rPr>
-          <w:noProof/>
-        </w:rPr>
         <w:drawing>
-          <wp:inline distT="0" distB="0" distL="0" distR="0" wp14:anchorId="361135F3" wp14:editId="4A43698E">
-            <wp:extent cx="5939790" cy="2139315"/>
-            <wp:effectExtent l="0" t="0" r="3810" b="0"/>
-            <wp:docPr id="46" name="Рисунок 46"/>
+          <wp:inline distT="0" distB="0" distL="0" distR="0" wp14:anchorId="44A39843" wp14:editId="70103D6C">
+            <wp:extent cx="5939790" cy="755015"/>
+            <wp:effectExtent l="0" t="0" r="3810" b="6985"/>
+            <wp:docPr id="69" name="Рисунок 69"/>
             <wp:cNvGraphicFramePr>
               <a:graphicFrameLocks xmlns:a="http://schemas.openxmlformats.org/drawingml/2006/main" noChangeAspect="1"/>
             </wp:cNvGraphicFramePr>
@@ -7427,7 +7312,7 @@
                   <pic:spPr>
                     <a:xfrm>
                       <a:off x="0" y="0"/>
-                      <a:ext cx="5939790" cy="2139315"/>
+                      <a:ext cx="5939790" cy="755015"/>
                     </a:xfrm>
                     <a:prstGeom prst="rect">
                       <a:avLst/>
@@ -7440,27 +7325,83 @@
         </w:drawing>
       </w:r>
     </w:p>
-    <w:p/>
-    <w:p>
-      <w:r>
-        <w:t>Строка состояния сообщит об окончании загрузки</w:t>
-      </w:r>
-    </w:p>
-    <w:p/>
-    <w:p>
-      <w:pPr>
+    <w:p>
+      <w:pPr>
+        <w:pStyle w:val="3"/>
+        <w:rPr>
+          <w:lang w:val="ru-RU"/>
+        </w:rPr>
+      </w:pPr>
+      <w:bookmarkStart w:id="33" w:name="_Toc95049766"/>
+      <w:r>
+        <w:rPr>
+          <w:lang w:val="ru-RU"/>
+        </w:rPr>
+        <w:lastRenderedPageBreak/>
+        <w:t>Создание итогового протокола</w:t>
+      </w:r>
+      <w:r>
+        <w:rPr>
+          <w:lang w:val="ru-RU"/>
+        </w:rPr>
+        <w:t xml:space="preserve"> (старое начисление очков)</w:t>
+      </w:r>
+      <w:bookmarkEnd w:id="33"/>
+    </w:p>
+    <w:p>
+      <w:pPr>
+        <w:pStyle w:val="a2"/>
+      </w:pPr>
+      <w:r>
+        <w:t xml:space="preserve">Для создания </w:t>
+      </w:r>
+      <w:r>
+        <w:t>итогового</w:t>
+      </w:r>
+      <w:r>
+        <w:t xml:space="preserve"> протокола</w:t>
+      </w:r>
+      <w:r>
+        <w:t xml:space="preserve"> с подсчётом очков по старой системе</w:t>
+      </w:r>
+      <w:r>
+        <w:t xml:space="preserve"> необходимо предварительно загрузить </w:t>
+      </w:r>
+      <w:r>
+        <w:t>финишный</w:t>
+      </w:r>
+      <w:r>
+        <w:t xml:space="preserve"> протокол. Далее необходимо нажать </w:t>
+      </w:r>
+      <w:r>
+        <w:t>"</w:t>
+      </w:r>
+      <w:r>
+        <w:t xml:space="preserve">Создать </w:t>
+      </w:r>
+      <w:r>
+        <w:t>итоговый" на вкладке "Итоговый протокол"</w:t>
+      </w:r>
+      <w:r>
+        <w:t>. Строка состояния сообщит об окончании создания</w:t>
+      </w:r>
+    </w:p>
+    <w:p>
+      <w:pPr>
+        <w:pStyle w:val="a2"/>
+      </w:pPr>
+    </w:p>
+    <w:p>
+      <w:pPr>
+        <w:pStyle w:val="a2"/>
         <w:ind w:firstLine="0"/>
       </w:pPr>
       <w:r>
-        <w:rPr>
-          <w:noProof/>
-        </w:rPr>
-        <w:lastRenderedPageBreak/>
         <w:drawing>
-          <wp:inline distT="0" distB="0" distL="0" distR="0" wp14:anchorId="16A5BB8A" wp14:editId="619278A3">
-            <wp:extent cx="5939790" cy="1564005"/>
+          <wp:inline distT="0" distB="0" distL="0" distR="0" wp14:anchorId="7155D7FC" wp14:editId="1B24A610">
+            <wp:extent cx="5939790" cy="1790700"/>
             <wp:effectExtent l="0" t="0" r="3810" b="0"/>
-            <wp:docPr id="47" name="Рисунок 47"/>
+            <wp:docPr id="70" name="Рисунок 70"/>
             <wp:cNvGraphicFramePr>
               <a:graphicFrameLocks xmlns:a="http://schemas.openxmlformats.org/drawingml/2006/main" noChangeAspect="1"/>
             </wp:cNvGraphicFramePr>
@@ -7480,7 +7421,7 @@
                   <pic:spPr>
                     <a:xfrm>
                       <a:off x="0" y="0"/>
-                      <a:ext cx="5939790" cy="1564005"/>
+                      <a:ext cx="5939790" cy="1790700"/>
                     </a:xfrm>
                     <a:prstGeom prst="rect">
                       <a:avLst/>
@@ -7495,71 +7436,75 @@
     </w:p>
     <w:p>
       <w:pPr>
-        <w:pStyle w:val="3"/>
-        <w:rPr>
-          <w:lang w:val="ru-RU"/>
-        </w:rPr>
-      </w:pPr>
-      <w:bookmarkStart w:id="33" w:name="_Toc94196674"/>
-      <w:r>
-        <w:rPr>
-          <w:lang w:val="ru-RU"/>
-        </w:rPr>
-        <w:t>Создание итогового протокола</w:t>
-      </w:r>
-      <w:bookmarkEnd w:id="33"/>
-    </w:p>
-    <w:p>
-      <w:pPr>
-        <w:pStyle w:val="a2"/>
-      </w:pPr>
-      <w:r>
-        <w:t xml:space="preserve">Для создания </w:t>
+        <w:ind w:firstLine="0"/>
+      </w:pPr>
+    </w:p>
+    <w:p>
+      <w:pPr>
+        <w:ind w:firstLine="0"/>
+      </w:pPr>
+    </w:p>
+    <w:p>
+      <w:pPr>
+        <w:ind w:firstLine="0"/>
+      </w:pPr>
+      <w:r>
+        <w:tab/>
+      </w:r>
+      <w:r>
+        <w:t xml:space="preserve">Для просмотра созданного </w:t>
       </w:r>
       <w:r>
         <w:t>итогового</w:t>
       </w:r>
       <w:r>
-        <w:t xml:space="preserve"> протокола необходимо предварительно загрузить </w:t>
-      </w:r>
-      <w:r>
-        <w:t>финишный</w:t>
-      </w:r>
-      <w:r>
-        <w:t xml:space="preserve"> протокол. Далее необходимо нажать </w:t>
+        <w:t xml:space="preserve"> </w:t>
+      </w:r>
+      <w:r>
+        <w:t xml:space="preserve">протокола необходимо нажать левой кнопкой мыши в окне </w:t>
       </w:r>
       <w:r>
         <w:t>"</w:t>
       </w:r>
-      <w:r>
-        <w:t xml:space="preserve">Создать </w:t>
-      </w:r>
-      <w:r>
-        <w:t>итоговый" на вкладке "Итоговый протокол"</w:t>
-      </w:r>
-      <w:r>
-        <w:t>. Строка состояния сообщит об окончании создания</w:t>
-      </w:r>
-    </w:p>
-    <w:p>
-      <w:pPr>
-        <w:pStyle w:val="a2"/>
-      </w:pPr>
-    </w:p>
-    <w:p>
-      <w:pPr>
-        <w:pStyle w:val="a2"/>
+      <w:proofErr w:type="spellStart"/>
+      <w:r>
+        <w:t>Worksheet</w:t>
+      </w:r>
+      <w:proofErr w:type="spellEnd"/>
+      <w:r>
+        <w:t>"</w:t>
+      </w:r>
+      <w:r>
+        <w:t xml:space="preserve"> и нажать </w:t>
+      </w:r>
+      <w:r>
+        <w:t>"</w:t>
+      </w:r>
+      <w:r>
+        <w:t>Open</w:t>
+      </w:r>
+      <w:r>
+        <w:t>"</w:t>
+      </w:r>
+      <w:r>
+        <w:t xml:space="preserve"> в появившемся подменю.</w:t>
+      </w:r>
+    </w:p>
+    <w:p>
+      <w:pPr>
         <w:ind w:firstLine="0"/>
       </w:pPr>
-      <w:r>
-        <w:rPr>
-          <w:noProof/>
-        </w:rPr>
+    </w:p>
+    <w:p>
+      <w:pPr>
+        <w:ind w:firstLine="0"/>
+      </w:pPr>
+      <w:r>
         <w:drawing>
-          <wp:inline distT="0" distB="0" distL="0" distR="0" wp14:anchorId="67030FE3" wp14:editId="064F7FCE">
-            <wp:extent cx="5939790" cy="1561465"/>
-            <wp:effectExtent l="0" t="0" r="3810" b="635"/>
-            <wp:docPr id="50" name="Рисунок 50"/>
+          <wp:inline distT="0" distB="0" distL="0" distR="0" wp14:anchorId="0B60FA62" wp14:editId="4BCC6B71">
+            <wp:extent cx="5939790" cy="1765935"/>
+            <wp:effectExtent l="0" t="0" r="3810" b="5715"/>
+            <wp:docPr id="71" name="Рисунок 71"/>
             <wp:cNvGraphicFramePr>
               <a:graphicFrameLocks xmlns:a="http://schemas.openxmlformats.org/drawingml/2006/main" noChangeAspect="1"/>
             </wp:cNvGraphicFramePr>
@@ -7579,7 +7524,7 @@
                   <pic:spPr>
                     <a:xfrm>
                       <a:off x="0" y="0"/>
-                      <a:ext cx="5939790" cy="1561465"/>
+                      <a:ext cx="5939790" cy="1765935"/>
                     </a:xfrm>
                     <a:prstGeom prst="rect">
                       <a:avLst/>
@@ -7599,73 +7544,36 @@
     </w:p>
     <w:p>
       <w:pPr>
+        <w:ind w:firstLine="851"/>
+      </w:pPr>
+      <w:r>
+        <w:t xml:space="preserve">После открытия </w:t>
+      </w:r>
+      <w:r>
+        <w:t>финишный</w:t>
+      </w:r>
+      <w:r>
+        <w:t xml:space="preserve"> </w:t>
+      </w:r>
+      <w:r>
+        <w:t>протокол можно просматривать и редактировать в Microsoft Excel</w:t>
+      </w:r>
+    </w:p>
+    <w:p/>
+    <w:p>
+      <w:pPr>
         <w:ind w:firstLine="0"/>
       </w:pPr>
-    </w:p>
-    <w:p>
-      <w:pPr>
-        <w:ind w:firstLine="0"/>
-      </w:pPr>
-      <w:r>
-        <w:tab/>
-      </w:r>
-      <w:r>
-        <w:t xml:space="preserve">Для просмотра созданного </w:t>
-      </w:r>
-      <w:r>
-        <w:t>итогового</w:t>
-      </w:r>
-      <w:r>
-        <w:t xml:space="preserve"> </w:t>
-      </w:r>
-      <w:r>
-        <w:t xml:space="preserve">протокола необходимо нажать левой кнопкой мыши в окне </w:t>
-      </w:r>
-      <w:r>
-        <w:t>"</w:t>
-      </w:r>
-      <w:proofErr w:type="spellStart"/>
-      <w:r>
-        <w:t>Worksheet</w:t>
-      </w:r>
-      <w:proofErr w:type="spellEnd"/>
-      <w:r>
-        <w:t>"</w:t>
-      </w:r>
-      <w:r>
-        <w:t xml:space="preserve"> и нажать </w:t>
-      </w:r>
-      <w:r>
-        <w:t>"</w:t>
-      </w:r>
-      <w:r>
-        <w:t>Open</w:t>
-      </w:r>
-      <w:r>
-        <w:t>"</w:t>
-      </w:r>
-      <w:r>
-        <w:t xml:space="preserve"> в появившемся подменю.</w:t>
-      </w:r>
-    </w:p>
-    <w:p>
-      <w:pPr>
-        <w:ind w:firstLine="0"/>
-      </w:pPr>
-    </w:p>
-    <w:p>
-      <w:pPr>
-        <w:ind w:firstLine="0"/>
-      </w:pPr>
       <w:r>
         <w:rPr>
           <w:noProof/>
         </w:rPr>
+        <w:lastRenderedPageBreak/>
         <w:drawing>
-          <wp:inline distT="0" distB="0" distL="0" distR="0" wp14:anchorId="4891FB43" wp14:editId="52C17273">
-            <wp:extent cx="5939790" cy="2196465"/>
-            <wp:effectExtent l="0" t="0" r="3810" b="0"/>
-            <wp:docPr id="51" name="Рисунок 51"/>
+          <wp:inline distT="0" distB="0" distL="0" distR="0" wp14:anchorId="76E4198C" wp14:editId="6A300466">
+            <wp:extent cx="5939790" cy="4321810"/>
+            <wp:effectExtent l="0" t="0" r="3810" b="2540"/>
+            <wp:docPr id="52" name="Рисунок 52"/>
             <wp:cNvGraphicFramePr>
               <a:graphicFrameLocks xmlns:a="http://schemas.openxmlformats.org/drawingml/2006/main" noChangeAspect="1"/>
             </wp:cNvGraphicFramePr>
@@ -7685,7 +7593,7 @@
                   <pic:spPr>
                     <a:xfrm>
                       <a:off x="0" y="0"/>
-                      <a:ext cx="5939790" cy="2196465"/>
+                      <a:ext cx="5939790" cy="4321810"/>
                     </a:xfrm>
                     <a:prstGeom prst="rect">
                       <a:avLst/>
@@ -7698,40 +7606,113 @@
         </w:drawing>
       </w:r>
     </w:p>
-    <w:p>
-      <w:pPr>
+    <w:p/>
+    <w:p>
+      <w:pPr>
+        <w:pStyle w:val="3"/>
+        <w:rPr>
+          <w:lang w:val="ru-RU"/>
+        </w:rPr>
+      </w:pPr>
+      <w:bookmarkStart w:id="34" w:name="_Toc95049767"/>
+      <w:r>
+        <w:rPr>
+          <w:lang w:val="ru-RU"/>
+        </w:rPr>
+        <w:t xml:space="preserve">Создание итогового протокола (по таблице </w:t>
+      </w:r>
+      <w:r>
+        <w:rPr>
+          <w:lang w:val="en-US"/>
+        </w:rPr>
+        <w:t>FINA</w:t>
+      </w:r>
+      <w:r>
+        <w:rPr>
+          <w:lang w:val="ru-RU"/>
+        </w:rPr>
+        <w:t>)</w:t>
+      </w:r>
+      <w:bookmarkEnd w:id="34"/>
+    </w:p>
+    <w:p>
+      <w:pPr>
+        <w:pStyle w:val="a2"/>
+      </w:pPr>
+      <w:r>
+        <w:t xml:space="preserve">Для создания </w:t>
+      </w:r>
+      <w:r>
+        <w:t>итогового</w:t>
+      </w:r>
+      <w:r>
+        <w:t xml:space="preserve"> протокола </w:t>
+      </w:r>
+      <w:r>
+        <w:t xml:space="preserve">по таблице </w:t>
+      </w:r>
+      <w:r>
+        <w:rPr>
+          <w:lang w:val="en-US"/>
+        </w:rPr>
+        <w:t>FINA</w:t>
+      </w:r>
+      <w:r>
+        <w:t xml:space="preserve"> </w:t>
+      </w:r>
+      <w:r>
+        <w:t xml:space="preserve">необходимо предварительно загрузить </w:t>
+      </w:r>
+      <w:r>
+        <w:t>финишный</w:t>
+      </w:r>
+      <w:r>
+        <w:t xml:space="preserve"> протокол. Далее необходимо нажать </w:t>
+      </w:r>
+      <w:r>
+        <w:t>"</w:t>
+      </w:r>
+      <w:r>
+        <w:t xml:space="preserve">Создать </w:t>
+      </w:r>
+      <w:r>
+        <w:t>итоговый</w:t>
+      </w:r>
+      <w:r>
+        <w:t xml:space="preserve"> (</w:t>
+      </w:r>
+      <w:r>
+        <w:rPr>
+          <w:lang w:val="en-US"/>
+        </w:rPr>
+        <w:t>FINA</w:t>
+      </w:r>
+      <w:r>
+        <w:t>)</w:t>
+      </w:r>
+      <w:r>
+        <w:t>" на вкладке "Итоговый протокол"</w:t>
+      </w:r>
+      <w:r>
+        <w:t>. Строка состояния сообщит об окончании создания</w:t>
+      </w:r>
+    </w:p>
+    <w:p>
+      <w:pPr>
+        <w:pStyle w:val="a2"/>
+      </w:pPr>
+    </w:p>
+    <w:p>
+      <w:pPr>
+        <w:pStyle w:val="a2"/>
         <w:ind w:firstLine="0"/>
       </w:pPr>
-    </w:p>
-    <w:p>
-      <w:pPr>
-        <w:ind w:firstLine="851"/>
-      </w:pPr>
-      <w:r>
-        <w:t xml:space="preserve">После открытия </w:t>
-      </w:r>
-      <w:r>
-        <w:t xml:space="preserve">стартовый </w:t>
-      </w:r>
-      <w:r>
-        <w:t>протокол можно просматривать и редактировать в Microsoft Excel</w:t>
-      </w:r>
-    </w:p>
-    <w:p/>
-    <w:p>
-      <w:pPr>
-        <w:ind w:firstLine="0"/>
-      </w:pPr>
-      <w:r>
-        <w:rPr>
-          <w:noProof/>
-        </w:rPr>
-        <w:lastRenderedPageBreak/>
+      <w:r>
         <w:drawing>
-          <wp:inline distT="0" distB="0" distL="0" distR="0" wp14:anchorId="76E4198C" wp14:editId="6A300466">
-            <wp:extent cx="5939790" cy="4321810"/>
-            <wp:effectExtent l="0" t="0" r="3810" b="2540"/>
-            <wp:docPr id="52" name="Рисунок 52"/>
+          <wp:inline distT="0" distB="0" distL="0" distR="0" wp14:anchorId="2B5F5D25" wp14:editId="3D47C830">
+            <wp:extent cx="5939790" cy="1718310"/>
+            <wp:effectExtent l="0" t="0" r="3810" b="0"/>
+            <wp:docPr id="72" name="Рисунок 72"/>
             <wp:cNvGraphicFramePr>
               <a:graphicFrameLocks xmlns:a="http://schemas.openxmlformats.org/drawingml/2006/main" noChangeAspect="1"/>
             </wp:cNvGraphicFramePr>
@@ -7751,7 +7732,7 @@
                   <pic:spPr>
                     <a:xfrm>
                       <a:off x="0" y="0"/>
-                      <a:ext cx="5939790" cy="4321810"/>
+                      <a:ext cx="5939790" cy="1718310"/>
                     </a:xfrm>
                     <a:prstGeom prst="rect">
                       <a:avLst/>
@@ -7764,52 +7745,74 @@
         </w:drawing>
       </w:r>
     </w:p>
-    <w:p/>
-    <w:p>
-      <w:pPr>
-        <w:pStyle w:val="3"/>
-        <w:rPr>
-          <w:lang w:val="ru-RU"/>
-        </w:rPr>
-      </w:pPr>
-      <w:bookmarkStart w:id="34" w:name="_Toc94196675"/>
-      <w:r>
-        <w:rPr>
-          <w:lang w:val="ru-RU"/>
-        </w:rPr>
-        <w:t>Сохранение итогового протокола</w:t>
-      </w:r>
-      <w:bookmarkEnd w:id="34"/>
-    </w:p>
-    <w:p>
-      <w:r>
-        <w:t xml:space="preserve">Для сохранения уже созданного итогового протокола необходимо нажать "Сохранить итоговый в </w:t>
-      </w:r>
-      <w:r>
-        <w:rPr>
-          <w:lang w:val="en-US"/>
-        </w:rPr>
-        <w:t>Excel</w:t>
-      </w:r>
-      <w:r>
-        <w:t>" на вкладке "Итоговый протокол". В окне сохранения файла укажите его путь и имя и нажмите "Сохранить"</w:t>
-      </w:r>
-    </w:p>
-    <w:p/>
-    <w:p>
-      <w:pPr>
-        <w:jc w:val="center"/>
-      </w:pPr>
-      <w:r>
-        <w:rPr>
-          <w:noProof/>
-        </w:rPr>
-        <w:lastRenderedPageBreak/>
+    <w:p>
+      <w:pPr>
+        <w:ind w:firstLine="0"/>
+      </w:pPr>
+    </w:p>
+    <w:p>
+      <w:pPr>
+        <w:ind w:firstLine="0"/>
+      </w:pPr>
+    </w:p>
+    <w:p>
+      <w:pPr>
+        <w:ind w:firstLine="0"/>
+      </w:pPr>
+      <w:r>
+        <w:tab/>
+      </w:r>
+      <w:r>
+        <w:t xml:space="preserve">Для просмотра созданного </w:t>
+      </w:r>
+      <w:r>
+        <w:t xml:space="preserve">итогового </w:t>
+      </w:r>
+      <w:r>
+        <w:t xml:space="preserve">протокола необходимо нажать левой кнопкой мыши в окне </w:t>
+      </w:r>
+      <w:r>
+        <w:t>"</w:t>
+      </w:r>
+      <w:proofErr w:type="spellStart"/>
+      <w:r>
+        <w:t>Worksheet</w:t>
+      </w:r>
+      <w:proofErr w:type="spellEnd"/>
+      <w:r>
+        <w:t>"</w:t>
+      </w:r>
+      <w:r>
+        <w:t xml:space="preserve"> и нажать </w:t>
+      </w:r>
+      <w:r>
+        <w:t>"</w:t>
+      </w:r>
+      <w:r>
+        <w:t>Open</w:t>
+      </w:r>
+      <w:r>
+        <w:t>"</w:t>
+      </w:r>
+      <w:r>
+        <w:t xml:space="preserve"> в появившемся подменю.</w:t>
+      </w:r>
+    </w:p>
+    <w:p>
+      <w:pPr>
+        <w:ind w:firstLine="0"/>
+      </w:pPr>
+    </w:p>
+    <w:p>
+      <w:pPr>
+        <w:ind w:firstLine="0"/>
+      </w:pPr>
+      <w:r>
         <w:drawing>
-          <wp:inline distT="0" distB="0" distL="0" distR="0" wp14:anchorId="20986CB4" wp14:editId="128EF409">
-            <wp:extent cx="4248150" cy="3292611"/>
-            <wp:effectExtent l="0" t="0" r="0" b="3175"/>
-            <wp:docPr id="55" name="Рисунок 55"/>
+          <wp:inline distT="0" distB="0" distL="0" distR="0" wp14:anchorId="5D340295" wp14:editId="3A695C96">
+            <wp:extent cx="5939790" cy="1771650"/>
+            <wp:effectExtent l="0" t="0" r="3810" b="0"/>
+            <wp:docPr id="73" name="Рисунок 73"/>
             <wp:cNvGraphicFramePr>
               <a:graphicFrameLocks xmlns:a="http://schemas.openxmlformats.org/drawingml/2006/main" noChangeAspect="1"/>
             </wp:cNvGraphicFramePr>
@@ -7829,7 +7832,7 @@
                   <pic:spPr>
                     <a:xfrm>
                       <a:off x="0" y="0"/>
-                      <a:ext cx="4249811" cy="3293898"/>
+                      <a:ext cx="5939790" cy="1771650"/>
                     </a:xfrm>
                     <a:prstGeom prst="rect">
                       <a:avLst/>
@@ -7845,42 +7848,36 @@
     <w:p>
       <w:pPr>
         <w:ind w:firstLine="0"/>
-        <w:jc w:val="center"/>
-      </w:pPr>
-    </w:p>
+      </w:pPr>
+    </w:p>
+    <w:p>
+      <w:pPr>
+        <w:ind w:firstLine="851"/>
+      </w:pPr>
+      <w:r>
+        <w:t xml:space="preserve">После открытия </w:t>
+      </w:r>
+      <w:r>
+        <w:t>финишный</w:t>
+      </w:r>
+      <w:r>
+        <w:t xml:space="preserve"> </w:t>
+      </w:r>
+      <w:r>
+        <w:t>протокол можно просматривать и редактировать в Microsoft Excel</w:t>
+      </w:r>
+    </w:p>
+    <w:p/>
     <w:p>
       <w:pPr>
         <w:ind w:firstLine="0"/>
-        <w:jc w:val="center"/>
-      </w:pPr>
-    </w:p>
-    <w:p>
-      <w:pPr>
-        <w:ind w:firstLine="0"/>
-      </w:pPr>
-      <w:r>
-        <w:tab/>
-        <w:t>После сохранения файл появится в папке сохранения</w:t>
-      </w:r>
-    </w:p>
-    <w:p>
-      <w:pPr>
-        <w:ind w:firstLine="0"/>
-      </w:pPr>
-    </w:p>
-    <w:p>
-      <w:pPr>
-        <w:ind w:firstLine="0"/>
-      </w:pPr>
-      <w:r>
-        <w:rPr>
-          <w:noProof/>
-        </w:rPr>
+      </w:pPr>
+      <w:r>
         <w:drawing>
-          <wp:inline distT="0" distB="0" distL="0" distR="0" wp14:anchorId="02463827" wp14:editId="2D54B430">
-            <wp:extent cx="5939790" cy="937260"/>
+          <wp:inline distT="0" distB="0" distL="0" distR="0" wp14:anchorId="13F7014A" wp14:editId="413C5EC6">
+            <wp:extent cx="5939790" cy="3075305"/>
             <wp:effectExtent l="0" t="0" r="3810" b="0"/>
-            <wp:docPr id="56" name="Рисунок 56"/>
+            <wp:docPr id="74" name="Рисунок 74"/>
             <wp:cNvGraphicFramePr>
               <a:graphicFrameLocks xmlns:a="http://schemas.openxmlformats.org/drawingml/2006/main" noChangeAspect="1"/>
             </wp:cNvGraphicFramePr>
@@ -7900,7 +7897,7 @@
                   <pic:spPr>
                     <a:xfrm>
                       <a:off x="0" y="0"/>
-                      <a:ext cx="5939790" cy="937260"/>
+                      <a:ext cx="5939790" cy="3075305"/>
                     </a:xfrm>
                     <a:prstGeom prst="rect">
                       <a:avLst/>
@@ -7913,104 +7910,52 @@
         </w:drawing>
       </w:r>
     </w:p>
-    <w:p>
-      <w:pPr>
-        <w:ind w:firstLine="0"/>
+    <w:p/>
+    <w:p>
+      <w:pPr>
+        <w:pStyle w:val="3"/>
+        <w:rPr>
+          <w:lang w:val="ru-RU"/>
+        </w:rPr>
+      </w:pPr>
+      <w:bookmarkStart w:id="35" w:name="_Toc95049768"/>
+      <w:r>
+        <w:rPr>
+          <w:lang w:val="ru-RU"/>
+        </w:rPr>
+        <w:t>Сохранение итогового протокола</w:t>
+      </w:r>
+      <w:bookmarkEnd w:id="35"/>
+    </w:p>
+    <w:p>
+      <w:r>
+        <w:t xml:space="preserve">Для сохранения уже созданного итогового протокола необходимо нажать "Сохранить итоговый в </w:t>
+      </w:r>
+      <w:r>
+        <w:rPr>
+          <w:lang w:val="en-US"/>
+        </w:rPr>
+        <w:t>Excel</w:t>
+      </w:r>
+      <w:r>
+        <w:t>" на вкладке "Итоговый протокол". В окне сохранения файла укажите его путь и имя и нажмите "Сохранить"</w:t>
+      </w:r>
+    </w:p>
+    <w:p/>
+    <w:p>
+      <w:pPr>
         <w:jc w:val="center"/>
       </w:pPr>
-    </w:p>
-    <w:p>
-      <w:pPr>
-        <w:rPr>
-          <w:lang w:val="en-US"/>
-        </w:rPr>
-      </w:pPr>
-    </w:p>
-    <w:p>
-      <w:pPr>
-        <w:pStyle w:val="2"/>
-        <w:jc w:val="both"/>
-        <w:rPr>
-          <w:lang w:val="ru-RU"/>
-        </w:rPr>
-      </w:pPr>
-      <w:bookmarkStart w:id="35" w:name="_Toc94196676"/>
-      <w:r>
-        <w:rPr>
-          <w:lang w:val="ru-RU"/>
-        </w:rPr>
-        <w:t>Отчёт об ошибках</w:t>
-      </w:r>
-      <w:bookmarkEnd w:id="2"/>
-      <w:bookmarkEnd w:id="3"/>
-      <w:bookmarkEnd w:id="4"/>
-      <w:bookmarkEnd w:id="35"/>
-    </w:p>
-    <w:p>
-      <w:r>
-        <w:t xml:space="preserve">Если программа в процессе создания и обработки документов не смогла найти какие-либо данные, она </w:t>
-      </w:r>
-      <w:r>
-        <w:t>предоставит</w:t>
-      </w:r>
-      <w:r>
-        <w:t xml:space="preserve"> отчёт на вкладке </w:t>
-      </w:r>
-      <w:r>
-        <w:t>"</w:t>
-      </w:r>
-      <w:r>
-        <w:t>Отчёт об ошибках</w:t>
-      </w:r>
-      <w:r>
-        <w:t>"</w:t>
-      </w:r>
-    </w:p>
-    <w:p>
-      <w:pPr>
-        <w:ind w:firstLine="0"/>
-        <w:rPr>
-          <w:b/>
-          <w:bCs/>
-        </w:rPr>
-      </w:pPr>
-      <w:r>
-        <w:rPr>
-          <w:b/>
-          <w:bCs/>
-        </w:rPr>
-        <w:tab/>
-        <w:t>Пример:</w:t>
-      </w:r>
-    </w:p>
-    <w:p>
-      <w:pPr>
-        <w:ind w:firstLine="0"/>
-        <w:rPr>
-          <w:b/>
-          <w:bCs/>
-        </w:rPr>
-      </w:pPr>
-    </w:p>
-    <w:p>
-      <w:pPr>
-        <w:ind w:firstLine="0"/>
-        <w:rPr>
-          <w:b/>
-          <w:bCs/>
-        </w:rPr>
-      </w:pPr>
-      <w:r>
-        <w:rPr>
-          <w:b/>
-          <w:bCs/>
+      <w:r>
+        <w:rPr>
           <w:noProof/>
         </w:rPr>
+        <w:lastRenderedPageBreak/>
         <w:drawing>
-          <wp:inline distT="0" distB="0" distL="0" distR="0" wp14:anchorId="3207699C" wp14:editId="29F49CEC">
-            <wp:extent cx="5939790" cy="1229360"/>
-            <wp:effectExtent l="0" t="0" r="3810" b="8890"/>
-            <wp:docPr id="44" name="Рисунок 44"/>
+          <wp:inline distT="0" distB="0" distL="0" distR="0" wp14:anchorId="20986CB4" wp14:editId="128EF409">
+            <wp:extent cx="4248150" cy="3292611"/>
+            <wp:effectExtent l="0" t="0" r="0" b="3175"/>
+            <wp:docPr id="55" name="Рисунок 55"/>
             <wp:cNvGraphicFramePr>
               <a:graphicFrameLocks xmlns:a="http://schemas.openxmlformats.org/drawingml/2006/main" noChangeAspect="1"/>
             </wp:cNvGraphicFramePr>
@@ -8030,6 +7975,207 @@
                   <pic:spPr>
                     <a:xfrm>
                       <a:off x="0" y="0"/>
+                      <a:ext cx="4249811" cy="3293898"/>
+                    </a:xfrm>
+                    <a:prstGeom prst="rect">
+                      <a:avLst/>
+                    </a:prstGeom>
+                  </pic:spPr>
+                </pic:pic>
+              </a:graphicData>
+            </a:graphic>
+          </wp:inline>
+        </w:drawing>
+      </w:r>
+    </w:p>
+    <w:p>
+      <w:pPr>
+        <w:ind w:firstLine="0"/>
+        <w:jc w:val="center"/>
+      </w:pPr>
+    </w:p>
+    <w:p>
+      <w:pPr>
+        <w:ind w:firstLine="0"/>
+        <w:jc w:val="center"/>
+      </w:pPr>
+    </w:p>
+    <w:p>
+      <w:pPr>
+        <w:ind w:firstLine="0"/>
+      </w:pPr>
+      <w:r>
+        <w:tab/>
+        <w:t>После сохранения файл появится в папке сохранения</w:t>
+      </w:r>
+    </w:p>
+    <w:p>
+      <w:pPr>
+        <w:ind w:firstLine="0"/>
+      </w:pPr>
+    </w:p>
+    <w:p>
+      <w:pPr>
+        <w:ind w:firstLine="0"/>
+      </w:pPr>
+      <w:r>
+        <w:rPr>
+          <w:noProof/>
+        </w:rPr>
+        <w:drawing>
+          <wp:inline distT="0" distB="0" distL="0" distR="0" wp14:anchorId="02463827" wp14:editId="2D54B430">
+            <wp:extent cx="5939790" cy="937260"/>
+            <wp:effectExtent l="0" t="0" r="3810" b="0"/>
+            <wp:docPr id="56" name="Рисунок 56"/>
+            <wp:cNvGraphicFramePr>
+              <a:graphicFrameLocks xmlns:a="http://schemas.openxmlformats.org/drawingml/2006/main" noChangeAspect="1"/>
+            </wp:cNvGraphicFramePr>
+            <a:graphic xmlns:a="http://schemas.openxmlformats.org/drawingml/2006/main">
+              <a:graphicData uri="http://schemas.openxmlformats.org/drawingml/2006/picture">
+                <pic:pic xmlns:pic="http://schemas.openxmlformats.org/drawingml/2006/picture">
+                  <pic:nvPicPr>
+                    <pic:cNvPr id="1" name=""/>
+                    <pic:cNvPicPr/>
+                  </pic:nvPicPr>
+                  <pic:blipFill>
+                    <a:blip r:embed="rId58"/>
+                    <a:stretch>
+                      <a:fillRect/>
+                    </a:stretch>
+                  </pic:blipFill>
+                  <pic:spPr>
+                    <a:xfrm>
+                      <a:off x="0" y="0"/>
+                      <a:ext cx="5939790" cy="937260"/>
+                    </a:xfrm>
+                    <a:prstGeom prst="rect">
+                      <a:avLst/>
+                    </a:prstGeom>
+                  </pic:spPr>
+                </pic:pic>
+              </a:graphicData>
+            </a:graphic>
+          </wp:inline>
+        </w:drawing>
+      </w:r>
+    </w:p>
+    <w:p>
+      <w:pPr>
+        <w:ind w:firstLine="0"/>
+        <w:jc w:val="center"/>
+      </w:pPr>
+    </w:p>
+    <w:p>
+      <w:pPr>
+        <w:rPr>
+          <w:lang w:val="en-US"/>
+        </w:rPr>
+      </w:pPr>
+    </w:p>
+    <w:p>
+      <w:pPr>
+        <w:pStyle w:val="2"/>
+        <w:jc w:val="both"/>
+        <w:rPr>
+          <w:lang w:val="ru-RU"/>
+        </w:rPr>
+      </w:pPr>
+      <w:bookmarkStart w:id="36" w:name="_Toc95049769"/>
+      <w:r>
+        <w:rPr>
+          <w:lang w:val="ru-RU"/>
+        </w:rPr>
+        <w:t>Отчёт об ошибках</w:t>
+      </w:r>
+      <w:bookmarkEnd w:id="2"/>
+      <w:bookmarkEnd w:id="3"/>
+      <w:bookmarkEnd w:id="4"/>
+      <w:bookmarkEnd w:id="36"/>
+    </w:p>
+    <w:p>
+      <w:r>
+        <w:t xml:space="preserve">Если программа в процессе создания и обработки документов не смогла найти какие-либо данные, она </w:t>
+      </w:r>
+      <w:r>
+        <w:t>предоставит</w:t>
+      </w:r>
+      <w:r>
+        <w:t xml:space="preserve"> отчёт на вкладке </w:t>
+      </w:r>
+      <w:r>
+        <w:t>"</w:t>
+      </w:r>
+      <w:r>
+        <w:t>Отчёт об ошибках</w:t>
+      </w:r>
+      <w:r>
+        <w:t>"</w:t>
+      </w:r>
+    </w:p>
+    <w:p>
+      <w:pPr>
+        <w:ind w:firstLine="0"/>
+        <w:rPr>
+          <w:b/>
+          <w:bCs/>
+        </w:rPr>
+      </w:pPr>
+      <w:r>
+        <w:rPr>
+          <w:b/>
+          <w:bCs/>
+        </w:rPr>
+        <w:tab/>
+        <w:t>Пример:</w:t>
+      </w:r>
+    </w:p>
+    <w:p>
+      <w:pPr>
+        <w:ind w:firstLine="0"/>
+        <w:rPr>
+          <w:b/>
+          <w:bCs/>
+        </w:rPr>
+      </w:pPr>
+    </w:p>
+    <w:p>
+      <w:pPr>
+        <w:ind w:firstLine="0"/>
+        <w:rPr>
+          <w:b/>
+          <w:bCs/>
+        </w:rPr>
+      </w:pPr>
+      <w:r>
+        <w:rPr>
+          <w:b/>
+          <w:bCs/>
+          <w:noProof/>
+        </w:rPr>
+        <w:drawing>
+          <wp:inline distT="0" distB="0" distL="0" distR="0" wp14:anchorId="3207699C" wp14:editId="29F49CEC">
+            <wp:extent cx="5939790" cy="1229360"/>
+            <wp:effectExtent l="0" t="0" r="3810" b="8890"/>
+            <wp:docPr id="44" name="Рисунок 44"/>
+            <wp:cNvGraphicFramePr>
+              <a:graphicFrameLocks xmlns:a="http://schemas.openxmlformats.org/drawingml/2006/main" noChangeAspect="1"/>
+            </wp:cNvGraphicFramePr>
+            <a:graphic xmlns:a="http://schemas.openxmlformats.org/drawingml/2006/main">
+              <a:graphicData uri="http://schemas.openxmlformats.org/drawingml/2006/picture">
+                <pic:pic xmlns:pic="http://schemas.openxmlformats.org/drawingml/2006/picture">
+                  <pic:nvPicPr>
+                    <pic:cNvPr id="1" name=""/>
+                    <pic:cNvPicPr/>
+                  </pic:nvPicPr>
+                  <pic:blipFill>
+                    <a:blip r:embed="rId59"/>
+                    <a:stretch>
+                      <a:fillRect/>
+                    </a:stretch>
+                  </pic:blipFill>
+                  <pic:spPr>
+                    <a:xfrm>
+                      <a:off x="0" y="0"/>
                       <a:ext cx="5939790" cy="1229360"/>
                     </a:xfrm>
                     <a:prstGeom prst="rect">
@@ -8044,7 +8190,7 @@
       </w:r>
     </w:p>
     <w:sectPr>
-      <w:footerReference w:type="default" r:id="rId58"/>
+      <w:footerReference w:type="default" r:id="rId60"/>
       <w:pgSz w:w="11906" w:h="16838"/>
       <w:pgMar w:top="1134" w:right="851" w:bottom="1134" w:left="1701" w:header="709" w:footer="709" w:gutter="0"/>
       <w:pgNumType w:start="1"/>
@@ -11338,7 +11484,7 @@
   <w:style w:type="paragraph" w:default="1" w:styleId="a1">
     <w:name w:val="Normal"/>
     <w:qFormat/>
-    <w:rsid w:val="00764AF4"/>
+    <w:rsid w:val="008822DA"/>
     <w:pPr>
       <w:ind w:firstLine="709"/>
     </w:pPr>
